--- a/templates/forms/v5.0.0b/6. Beoordeling product.docx
+++ b/templates/forms/v5.0.0b/6. Beoordeling product.docx
@@ -4,7 +4,7 @@
   <w:body>
     <w:tbl>
       <w:tblPr>
-        <w:tblStyle w:val="TableGrid"/>
+        <w:tblStyle w:val="Tabelraster"/>
         <w:tblW w:w="9010" w:type="dxa"/>
         <w:tblLook w:val="04A0" w:firstRow="1" w:lastRow="0" w:firstColumn="1" w:lastColumn="0" w:noHBand="0" w:noVBand="1"/>
         <w:tblCaption w:val="studentTable"/>
@@ -24,15 +24,7 @@
             <w:vAlign w:val="center"/>
           </w:tcPr>
           <w:p>
-            <w:pPr>
-              <w:rPr>
-                <w:lang w:val="nl-NL"/>
-              </w:rPr>
-            </w:pPr>
-            <w:r>
-              <w:rPr>
-                <w:lang w:val="nl-NL"/>
-              </w:rPr>
+            <w:r>
               <w:t>Student</w:t>
             </w:r>
           </w:p>
@@ -43,11 +35,24 @@
             <w:vAlign w:val="center"/>
           </w:tcPr>
           <w:p>
-            <w:pPr>
-              <w:rPr>
-                <w:lang w:val="nl-NL"/>
-              </w:rPr>
-            </w:pPr>
+            <w:r>
+              <w:fldChar w:fldCharType="begin"/>
+            </w:r>
+            <w:r>
+              <w:instrText xml:space="preserve"> MERGEFIELD "student" </w:instrText>
+            </w:r>
+            <w:r>
+              <w:fldChar w:fldCharType="separate"/>
+            </w:r>
+            <w:r>
+              <w:rPr>
+                <w:noProof/>
+              </w:rPr>
+              <w:t>Maria Buitenzorg</w:t>
+            </w:r>
+            <w:r>
+              <w:fldChar w:fldCharType="end"/>
+            </w:r>
           </w:p>
         </w:tc>
       </w:tr>
@@ -62,21 +67,10 @@
             <w:vAlign w:val="center"/>
           </w:tcPr>
           <w:p>
-            <w:pPr>
-              <w:rPr>
-                <w:lang w:val="nl-NL"/>
-              </w:rPr>
-            </w:pPr>
-            <w:r>
-              <w:rPr>
-                <w:lang w:val="nl-NL"/>
-              </w:rPr>
+            <w:r>
               <w:t xml:space="preserve">Titel </w:t>
             </w:r>
             <w:r>
-              <w:rPr>
-                <w:lang w:val="nl-NL"/>
-              </w:rPr>
               <w:t>product</w:t>
             </w:r>
           </w:p>
@@ -87,11 +81,24 @@
             <w:vAlign w:val="center"/>
           </w:tcPr>
           <w:p>
-            <w:pPr>
-              <w:rPr>
-                <w:lang w:val="nl-NL"/>
-              </w:rPr>
-            </w:pPr>
+            <w:r>
+              <w:fldChar w:fldCharType="begin"/>
+            </w:r>
+            <w:r>
+              <w:instrText xml:space="preserve"> MERGEFIELD "titel" </w:instrText>
+            </w:r>
+            <w:r>
+              <w:fldChar w:fldCharType="separate"/>
+            </w:r>
+            <w:r>
+              <w:rPr>
+                <w:noProof/>
+              </w:rPr>
+              <w:t>De kans op geluk</w:t>
+            </w:r>
+            <w:r>
+              <w:fldChar w:fldCharType="end"/>
+            </w:r>
           </w:p>
         </w:tc>
       </w:tr>
@@ -106,15 +113,7 @@
             <w:vAlign w:val="center"/>
           </w:tcPr>
           <w:p>
-            <w:pPr>
-              <w:rPr>
-                <w:lang w:val="nl-NL"/>
-              </w:rPr>
-            </w:pPr>
-            <w:r>
-              <w:rPr>
-                <w:lang w:val="nl-NL"/>
-              </w:rPr>
+            <w:r>
               <w:t>Datum</w:t>
             </w:r>
           </w:p>
@@ -125,11 +124,24 @@
             <w:vAlign w:val="center"/>
           </w:tcPr>
           <w:p>
-            <w:pPr>
-              <w:rPr>
-                <w:lang w:val="nl-NL"/>
-              </w:rPr>
-            </w:pPr>
+            <w:r>
+              <w:fldChar w:fldCharType="begin"/>
+            </w:r>
+            <w:r>
+              <w:instrText xml:space="preserve"> MERGEFIELD "datum" </w:instrText>
+            </w:r>
+            <w:r>
+              <w:fldChar w:fldCharType="separate"/>
+            </w:r>
+            <w:r>
+              <w:rPr>
+                <w:noProof/>
+              </w:rPr>
+              <w:t>10/20/2023</w:t>
+            </w:r>
+            <w:r>
+              <w:fldChar w:fldCharType="end"/>
+            </w:r>
           </w:p>
         </w:tc>
       </w:tr>
@@ -144,15 +156,7 @@
             <w:vAlign w:val="center"/>
           </w:tcPr>
           <w:p>
-            <w:pPr>
-              <w:rPr>
-                <w:lang w:val="nl-NL"/>
-              </w:rPr>
-            </w:pPr>
-            <w:r>
-              <w:rPr>
-                <w:lang w:val="nl-NL"/>
-              </w:rPr>
+            <w:r>
               <w:t>Kans</w:t>
             </w:r>
           </w:p>
@@ -163,71 +167,65 @@
             <w:vAlign w:val="center"/>
           </w:tcPr>
           <w:p>
-            <w:pPr>
-              <w:rPr>
-                <w:lang w:val="nl-NL"/>
-              </w:rPr>
-            </w:pPr>
-            <w:sdt>
-              <w:sdtPr>
-                <w:rPr>
-                  <w:b/>
-                  <w:bCs/>
-                  <w:lang w:val="nl-NL"/>
-                </w:rPr>
-                <w:id w:val="-1953241785"/>
-                <w:placeholder>
-                  <w:docPart w:val="2B843B2416A6AE4DBD5F77B5629DE6F1"/>
-                </w:placeholder>
-                <w:showingPlcHdr/>
-                <w:comboBox>
-                  <w:listItem w:value="Choose an item."/>
-                  <w:listItem w:displayText="eerste kans" w:value="eerste kans"/>
-                  <w:listItem w:displayText="tweede kans" w:value="tweede kans"/>
-                </w:comboBox>
-              </w:sdtPr>
-              <w:sdtEndPr/>
-              <w:sdtContent>
-                <w:r>
-                  <w:rPr>
-                    <w:bCs/>
-                    <w:lang w:val="nl-NL"/>
-                  </w:rPr>
-                  <w:t>Choose an item.</w:t>
-                </w:r>
-              </w:sdtContent>
-            </w:sdt>
+            <w:r>
+              <w:rPr>
+                <w:b/>
+                <w:bCs/>
+              </w:rPr>
+              <w:fldChar w:fldCharType="begin"/>
+            </w:r>
+            <w:r>
+              <w:rPr>
+                <w:b/>
+                <w:bCs/>
+              </w:rPr>
+              <w:instrText xml:space="preserve"> MERGEFIELD "kans" </w:instrText>
+            </w:r>
+            <w:r>
+              <w:rPr>
+                <w:b/>
+                <w:bCs/>
+              </w:rPr>
+              <w:fldChar w:fldCharType="separate"/>
+            </w:r>
+            <w:r>
+              <w:rPr>
+                <w:b/>
+                <w:bCs/>
+                <w:noProof/>
+              </w:rPr>
+              <w:t>eerste</w:t>
+            </w:r>
+            <w:r>
+              <w:rPr>
+                <w:b/>
+                <w:bCs/>
+              </w:rPr>
+              <w:fldChar w:fldCharType="end"/>
+            </w:r>
           </w:p>
         </w:tc>
       </w:tr>
     </w:tbl>
-    <w:p>
-      <w:pPr>
-        <w:rPr>
-          <w:lang w:val="nl-NL"/>
-        </w:rPr>
-      </w:pPr>
-    </w:p>
+    <w:p/>
     <w:p>
       <w:pPr>
         <w:rPr>
           <w:b/>
           <w:bCs/>
-          <w:lang w:val="nl-NL"/>
         </w:rPr>
       </w:pPr>
       <w:r>
         <w:rPr>
           <w:b/>
           <w:bCs/>
-          <w:lang w:val="nl-NL"/>
         </w:rPr>
         <w:t>Beoordeling</w:t>
       </w:r>
     </w:p>
     <w:tbl>
       <w:tblPr>
-        <w:tblStyle w:val="TableGrid"/>
+        <w:tblStyle w:val="Tabelraster"/>
         <w:tblW w:w="0" w:type="auto"/>
         <w:tblLook w:val="04A0" w:firstRow="1" w:lastRow="0" w:firstColumn="1" w:lastColumn="0" w:noHBand="0" w:noVBand="1"/>
         <w:tblCaption w:val="markTable"/>
@@ -247,15 +245,7 @@
             <w:vAlign w:val="center"/>
           </w:tcPr>
           <w:p>
-            <w:pPr>
-              <w:rPr>
-                <w:lang w:val="nl-NL"/>
-              </w:rPr>
-            </w:pPr>
-            <w:r>
-              <w:rPr>
-                <w:lang w:val="nl-NL"/>
-              </w:rPr>
+            <w:r>
               <w:t>Cijfer</w:t>
             </w:r>
           </w:p>
@@ -265,43 +255,29 @@
             <w:tcW w:w="6888" w:type="dxa"/>
             <w:vAlign w:val="center"/>
           </w:tcPr>
-          <w:p>
-            <w:pPr>
-              <w:rPr>
-                <w:lang w:val="nl-NL"/>
-              </w:rPr>
-            </w:pPr>
-          </w:p>
+          <w:p/>
         </w:tc>
       </w:tr>
     </w:tbl>
-    <w:p>
-      <w:pPr>
-        <w:rPr>
-          <w:lang w:val="nl-NL"/>
-        </w:rPr>
-      </w:pPr>
-    </w:p>
+    <w:p/>
     <w:p>
       <w:pPr>
         <w:rPr>
           <w:b/>
           <w:bCs/>
-          <w:lang w:val="nl-NL"/>
         </w:rPr>
       </w:pPr>
       <w:r>
         <w:rPr>
           <w:b/>
           <w:bCs/>
-          <w:lang w:val="nl-NL"/>
         </w:rPr>
         <w:t>Ondertekening</w:t>
       </w:r>
     </w:p>
     <w:tbl>
       <w:tblPr>
-        <w:tblStyle w:val="TableGrid"/>
+        <w:tblStyle w:val="Tabelraster"/>
         <w:tblW w:w="9010" w:type="dxa"/>
         <w:tblLook w:val="04A0" w:firstRow="1" w:lastRow="0" w:firstColumn="1" w:lastColumn="0" w:noHBand="0" w:noVBand="1"/>
         <w:tblCaption w:val="signatureTable"/>
@@ -322,13 +298,7 @@
             </w:tcBorders>
             <w:shd w:val="clear" w:color="auto" w:fill="auto"/>
           </w:tcPr>
-          <w:p>
-            <w:pPr>
-              <w:rPr>
-                <w:lang w:val="nl-NL"/>
-              </w:rPr>
-            </w:pPr>
-          </w:p>
+          <w:p/>
         </w:tc>
         <w:tc>
           <w:tcPr>
@@ -336,15 +306,7 @@
             <w:shd w:val="clear" w:color="auto" w:fill="CBD1E0"/>
           </w:tcPr>
           <w:p>
-            <w:pPr>
-              <w:rPr>
-                <w:lang w:val="nl-NL"/>
-              </w:rPr>
-            </w:pPr>
-            <w:r>
-              <w:rPr>
-                <w:lang w:val="nl-NL"/>
-              </w:rPr>
+            <w:r>
               <w:t>Datum</w:t>
             </w:r>
           </w:p>
@@ -355,15 +317,7 @@
             <w:shd w:val="clear" w:color="auto" w:fill="CBD1E0"/>
           </w:tcPr>
           <w:p>
-            <w:pPr>
-              <w:rPr>
-                <w:lang w:val="nl-NL"/>
-              </w:rPr>
-            </w:pPr>
-            <w:r>
-              <w:rPr>
-                <w:lang w:val="nl-NL"/>
-              </w:rPr>
+            <w:r>
               <w:t>Naam</w:t>
             </w:r>
           </w:p>
@@ -374,15 +328,7 @@
             <w:shd w:val="clear" w:color="auto" w:fill="CBD1E0"/>
           </w:tcPr>
           <w:p>
-            <w:pPr>
-              <w:rPr>
-                <w:lang w:val="nl-NL"/>
-              </w:rPr>
-            </w:pPr>
-            <w:r>
-              <w:rPr>
-                <w:lang w:val="nl-NL"/>
-              </w:rPr>
+            <w:r>
               <w:t>Handtekening</w:t>
             </w:r>
           </w:p>
@@ -399,15 +345,7 @@
             <w:vAlign w:val="center"/>
           </w:tcPr>
           <w:p>
-            <w:pPr>
-              <w:rPr>
-                <w:lang w:val="nl-NL"/>
-              </w:rPr>
-            </w:pPr>
-            <w:r>
-              <w:rPr>
-                <w:lang w:val="nl-NL"/>
-              </w:rPr>
+            <w:r>
               <w:t>Examinator 1</w:t>
             </w:r>
           </w:p>
@@ -417,13 +355,7 @@
             <w:tcW w:w="2163" w:type="dxa"/>
             <w:vAlign w:val="center"/>
           </w:tcPr>
-          <w:p>
-            <w:pPr>
-              <w:rPr>
-                <w:lang w:val="nl-NL"/>
-              </w:rPr>
-            </w:pPr>
-          </w:p>
+          <w:p/>
         </w:tc>
         <w:tc>
           <w:tcPr>
@@ -431,11 +363,24 @@
             <w:vAlign w:val="center"/>
           </w:tcPr>
           <w:p>
-            <w:pPr>
-              <w:rPr>
-                <w:lang w:val="nl-NL"/>
-              </w:rPr>
-            </w:pPr>
+            <w:r>
+              <w:fldChar w:fldCharType="begin"/>
+            </w:r>
+            <w:r>
+              <w:instrText xml:space="preserve"> MERGEFIELD "examinator1" </w:instrText>
+            </w:r>
+            <w:r>
+              <w:fldChar w:fldCharType="separate"/>
+            </w:r>
+            <w:r>
+              <w:rPr>
+                <w:noProof/>
+              </w:rPr>
+              <w:t>Ercia Zuur</w:t>
+            </w:r>
+            <w:r>
+              <w:fldChar w:fldCharType="end"/>
+            </w:r>
           </w:p>
         </w:tc>
         <w:tc>
@@ -443,13 +388,7 @@
             <w:tcW w:w="2718" w:type="dxa"/>
             <w:vAlign w:val="center"/>
           </w:tcPr>
-          <w:p>
-            <w:pPr>
-              <w:rPr>
-                <w:lang w:val="nl-NL"/>
-              </w:rPr>
-            </w:pPr>
-          </w:p>
+          <w:p/>
         </w:tc>
       </w:tr>
       <w:tr>
@@ -463,15 +402,7 @@
             <w:vAlign w:val="center"/>
           </w:tcPr>
           <w:p>
-            <w:pPr>
-              <w:rPr>
-                <w:lang w:val="nl-NL"/>
-              </w:rPr>
-            </w:pPr>
-            <w:r>
-              <w:rPr>
-                <w:lang w:val="nl-NL"/>
-              </w:rPr>
+            <w:r>
               <w:t>Examinator 2</w:t>
             </w:r>
           </w:p>
@@ -481,13 +412,7 @@
             <w:tcW w:w="2163" w:type="dxa"/>
             <w:vAlign w:val="center"/>
           </w:tcPr>
-          <w:p>
-            <w:pPr>
-              <w:rPr>
-                <w:lang w:val="nl-NL"/>
-              </w:rPr>
-            </w:pPr>
-          </w:p>
+          <w:p/>
         </w:tc>
         <w:tc>
           <w:tcPr>
@@ -495,11 +420,24 @@
             <w:vAlign w:val="center"/>
           </w:tcPr>
           <w:p>
-            <w:pPr>
-              <w:rPr>
-                <w:lang w:val="nl-NL"/>
-              </w:rPr>
-            </w:pPr>
+            <w:r>
+              <w:fldChar w:fldCharType="begin"/>
+            </w:r>
+            <w:r>
+              <w:instrText xml:space="preserve"> MERGEFIELD "examinator2" </w:instrText>
+            </w:r>
+            <w:r>
+              <w:fldChar w:fldCharType="separate"/>
+            </w:r>
+            <w:r>
+              <w:rPr>
+                <w:noProof/>
+              </w:rPr>
+              <w:t>Dog Bounty</w:t>
+            </w:r>
+            <w:r>
+              <w:fldChar w:fldCharType="end"/>
+            </w:r>
           </w:p>
         </w:tc>
         <w:tc>
@@ -507,13 +445,7 @@
             <w:tcW w:w="2718" w:type="dxa"/>
             <w:vAlign w:val="center"/>
           </w:tcPr>
-          <w:p>
-            <w:pPr>
-              <w:rPr>
-                <w:lang w:val="nl-NL"/>
-              </w:rPr>
-            </w:pPr>
-          </w:p>
+          <w:p/>
         </w:tc>
       </w:tr>
     </w:tbl>
@@ -522,7 +454,6 @@
         <w:rPr>
           <w:b/>
           <w:bCs/>
-          <w:lang w:val="nl-NL"/>
         </w:rPr>
       </w:pPr>
     </w:p>
@@ -531,14 +462,12 @@
         <w:rPr>
           <w:b/>
           <w:bCs/>
-          <w:lang w:val="nl-NL"/>
         </w:rPr>
       </w:pPr>
       <w:r>
         <w:rPr>
           <w:b/>
           <w:bCs/>
-          <w:lang w:val="nl-NL"/>
         </w:rPr>
         <w:br w:type="page"/>
       </w:r>
@@ -548,14 +477,12 @@
         <w:rPr>
           <w:b/>
           <w:bCs/>
-          <w:lang w:val="nl-NL"/>
         </w:rPr>
       </w:pPr>
       <w:r>
         <w:rPr>
           <w:b/>
           <w:bCs/>
-          <w:lang w:val="nl-NL"/>
         </w:rPr>
         <w:lastRenderedPageBreak/>
         <w:t>Beoo</w:t>
@@ -564,14 +491,13 @@
         <w:rPr>
           <w:b/>
           <w:bCs/>
-          <w:lang w:val="nl-NL"/>
         </w:rPr>
         <w:t>rdeling</w:t>
       </w:r>
     </w:p>
     <w:tbl>
       <w:tblPr>
-        <w:tblStyle w:val="TableGrid"/>
+        <w:tblStyle w:val="Tabelraster"/>
         <w:tblW w:w="9010" w:type="dxa"/>
         <w:tblLook w:val="04A0" w:firstRow="1" w:lastRow="0" w:firstColumn="1" w:lastColumn="0" w:noHBand="0" w:noVBand="1"/>
         <w:tblCaption w:val="assessmentTable"/>
@@ -599,15 +525,13 @@
                 <w:rFonts w:cstheme="minorHAnsi"/>
                 <w:sz w:val="16"/>
                 <w:szCs w:val="16"/>
-                <w:lang w:val="nl-NL"/>
-              </w:rPr>
-            </w:pPr>
-            <w:r>
-              <w:rPr>
-                <w:rFonts w:cstheme="minorHAnsi"/>
-                <w:sz w:val="16"/>
-                <w:szCs w:val="16"/>
-                <w:lang w:val="nl-NL"/>
+              </w:rPr>
+            </w:pPr>
+            <w:r>
+              <w:rPr>
+                <w:rFonts w:cstheme="minorHAnsi"/>
+                <w:sz w:val="16"/>
+                <w:szCs w:val="16"/>
               </w:rPr>
               <w:t>Beoordelings-aspecten</w:t>
             </w:r>
@@ -624,15 +548,13 @@
                 <w:rFonts w:cstheme="minorHAnsi"/>
                 <w:sz w:val="16"/>
                 <w:szCs w:val="16"/>
-                <w:lang w:val="nl-NL"/>
-              </w:rPr>
-            </w:pPr>
-            <w:r>
-              <w:rPr>
-                <w:rFonts w:cstheme="minorHAnsi"/>
-                <w:sz w:val="16"/>
-                <w:szCs w:val="16"/>
-                <w:lang w:val="nl-NL"/>
+              </w:rPr>
+            </w:pPr>
+            <w:r>
+              <w:rPr>
+                <w:rFonts w:cstheme="minorHAnsi"/>
+                <w:sz w:val="16"/>
+                <w:szCs w:val="16"/>
               </w:rPr>
               <w:t>Indicatoren</w:t>
             </w:r>
@@ -651,15 +573,13 @@
                 <w:rFonts w:cstheme="minorHAnsi"/>
                 <w:sz w:val="16"/>
                 <w:szCs w:val="16"/>
-                <w:lang w:val="nl-NL"/>
-              </w:rPr>
-            </w:pPr>
-            <w:r>
-              <w:rPr>
-                <w:rFonts w:cstheme="minorHAnsi"/>
-                <w:sz w:val="16"/>
-                <w:szCs w:val="16"/>
-                <w:lang w:val="nl-NL"/>
+              </w:rPr>
+            </w:pPr>
+            <w:r>
+              <w:rPr>
+                <w:rFonts w:cstheme="minorHAnsi"/>
+                <w:sz w:val="16"/>
+                <w:szCs w:val="16"/>
               </w:rPr>
               <w:t>Maximum</w:t>
             </w:r>
@@ -678,15 +598,13 @@
                 <w:rFonts w:cstheme="minorHAnsi"/>
                 <w:sz w:val="16"/>
                 <w:szCs w:val="16"/>
-                <w:lang w:val="nl-NL"/>
-              </w:rPr>
-            </w:pPr>
-            <w:r>
-              <w:rPr>
-                <w:rFonts w:cstheme="minorHAnsi"/>
-                <w:sz w:val="16"/>
-                <w:szCs w:val="16"/>
-                <w:lang w:val="nl-NL"/>
+              </w:rPr>
+            </w:pPr>
+            <w:r>
+              <w:rPr>
+                <w:rFonts w:cstheme="minorHAnsi"/>
+                <w:sz w:val="16"/>
+                <w:szCs w:val="16"/>
               </w:rPr>
               <w:t>Oordeel</w:t>
             </w:r>
@@ -703,15 +621,13 @@
                 <w:rFonts w:cstheme="minorHAnsi"/>
                 <w:sz w:val="16"/>
                 <w:szCs w:val="16"/>
-                <w:lang w:val="nl-NL"/>
-              </w:rPr>
-            </w:pPr>
-            <w:r>
-              <w:rPr>
-                <w:rFonts w:cstheme="minorHAnsi"/>
-                <w:sz w:val="16"/>
-                <w:szCs w:val="16"/>
-                <w:lang w:val="nl-NL"/>
+              </w:rPr>
+            </w:pPr>
+            <w:r>
+              <w:rPr>
+                <w:rFonts w:cstheme="minorHAnsi"/>
+                <w:sz w:val="16"/>
+                <w:szCs w:val="16"/>
               </w:rPr>
               <w:t>Onderbouwing</w:t>
             </w:r>
@@ -730,15 +646,13 @@
                 <w:rFonts w:cstheme="minorHAnsi"/>
                 <w:sz w:val="16"/>
                 <w:szCs w:val="16"/>
-                <w:lang w:val="nl-NL"/>
-              </w:rPr>
-            </w:pPr>
-            <w:r>
-              <w:rPr>
-                <w:rFonts w:cstheme="minorHAnsi"/>
-                <w:sz w:val="16"/>
-                <w:szCs w:val="16"/>
-                <w:lang w:val="nl-NL"/>
+              </w:rPr>
+            </w:pPr>
+            <w:r>
+              <w:rPr>
+                <w:rFonts w:cstheme="minorHAnsi"/>
+                <w:sz w:val="16"/>
+                <w:szCs w:val="16"/>
               </w:rPr>
               <w:t>Realiseren van een softwaresysteem</w:t>
             </w:r>
@@ -749,25 +663,22 @@
                 <w:rFonts w:cstheme="minorHAnsi"/>
                 <w:sz w:val="16"/>
                 <w:szCs w:val="16"/>
-                <w:lang w:val="nl-NL"/>
-              </w:rPr>
-            </w:pPr>
-          </w:p>
-          <w:p>
-            <w:pPr>
-              <w:rPr>
-                <w:rFonts w:cstheme="minorHAnsi"/>
-                <w:sz w:val="16"/>
-                <w:szCs w:val="16"/>
-                <w:lang w:val="nl-NL"/>
-              </w:rPr>
-            </w:pPr>
-            <w:r>
-              <w:rPr>
-                <w:rFonts w:cstheme="minorHAnsi"/>
-                <w:sz w:val="16"/>
-                <w:szCs w:val="16"/>
-                <w:lang w:val="nl-NL"/>
+              </w:rPr>
+            </w:pPr>
+          </w:p>
+          <w:p>
+            <w:pPr>
+              <w:rPr>
+                <w:rFonts w:cstheme="minorHAnsi"/>
+                <w:sz w:val="16"/>
+                <w:szCs w:val="16"/>
+              </w:rPr>
+            </w:pPr>
+            <w:r>
+              <w:rPr>
+                <w:rFonts w:cstheme="minorHAnsi"/>
+                <w:sz w:val="16"/>
+                <w:szCs w:val="16"/>
               </w:rPr>
               <w:t>Minimum is 35</w:t>
             </w:r>
@@ -779,7 +690,7 @@
           </w:tcPr>
           <w:p>
             <w:pPr>
-              <w:pStyle w:val="ListParagraph"/>
+              <w:pStyle w:val="Lijstalinea"/>
               <w:numPr>
                 <w:ilvl w:val="0"/>
                 <w:numId w:val="3"/>
@@ -788,15 +699,13 @@
                 <w:rFonts w:cstheme="minorHAnsi"/>
                 <w:sz w:val="16"/>
                 <w:szCs w:val="16"/>
-                <w:lang w:val="nl-NL"/>
-              </w:rPr>
-            </w:pPr>
-            <w:r>
-              <w:rPr>
-                <w:rFonts w:cstheme="minorHAnsi"/>
-                <w:sz w:val="16"/>
-                <w:szCs w:val="16"/>
-                <w:lang w:val="nl-NL"/>
+              </w:rPr>
+            </w:pPr>
+            <w:r>
+              <w:rPr>
+                <w:rFonts w:cstheme="minorHAnsi"/>
+                <w:sz w:val="16"/>
+                <w:szCs w:val="16"/>
               </w:rPr>
               <w:t>Bouwt een softwaresysteem volgens het vastgestelde ontwerp</w:t>
             </w:r>
@@ -805,14 +714,13 @@
                 <w:rFonts w:cstheme="minorHAnsi"/>
                 <w:sz w:val="16"/>
                 <w:szCs w:val="16"/>
-                <w:lang w:val="nl-NL"/>
               </w:rPr>
               <w:t xml:space="preserve"> en de architectuur</w:t>
             </w:r>
           </w:p>
           <w:p>
             <w:pPr>
-              <w:pStyle w:val="ListParagraph"/>
+              <w:pStyle w:val="Lijstalinea"/>
               <w:numPr>
                 <w:ilvl w:val="0"/>
                 <w:numId w:val="3"/>
@@ -821,15 +729,13 @@
                 <w:rFonts w:cstheme="minorHAnsi"/>
                 <w:sz w:val="16"/>
                 <w:szCs w:val="16"/>
-                <w:lang w:val="nl-NL"/>
-              </w:rPr>
-            </w:pPr>
-            <w:r>
-              <w:rPr>
-                <w:rFonts w:cstheme="minorHAnsi"/>
-                <w:sz w:val="16"/>
-                <w:szCs w:val="16"/>
-                <w:lang w:val="nl-NL"/>
+              </w:rPr>
+            </w:pPr>
+            <w:r>
+              <w:rPr>
+                <w:rFonts w:cstheme="minorHAnsi"/>
+                <w:sz w:val="16"/>
+                <w:szCs w:val="16"/>
               </w:rPr>
               <w:t xml:space="preserve">Maakt </w:t>
             </w:r>
@@ -838,7 +744,6 @@
                 <w:rFonts w:cstheme="minorHAnsi"/>
                 <w:sz w:val="16"/>
                 <w:szCs w:val="16"/>
-                <w:lang w:val="nl-NL"/>
               </w:rPr>
               <w:t xml:space="preserve">gebruik van bestaande </w:t>
             </w:r>
@@ -848,7 +753,6 @@
                 <w:rFonts w:cstheme="minorHAnsi"/>
                 <w:sz w:val="16"/>
                 <w:szCs w:val="16"/>
-                <w:lang w:val="nl-NL"/>
               </w:rPr>
               <w:t>libraries</w:t>
             </w:r>
@@ -858,7 +762,6 @@
                 <w:rFonts w:cstheme="minorHAnsi"/>
                 <w:sz w:val="16"/>
                 <w:szCs w:val="16"/>
-                <w:lang w:val="nl-NL"/>
               </w:rPr>
               <w:t xml:space="preserve"> en </w:t>
             </w:r>
@@ -868,7 +771,6 @@
                 <w:rFonts w:cstheme="minorHAnsi"/>
                 <w:sz w:val="16"/>
                 <w:szCs w:val="16"/>
-                <w:lang w:val="nl-NL"/>
               </w:rPr>
               <w:t>frameworks</w:t>
             </w:r>
@@ -878,14 +780,13 @@
                 <w:rFonts w:cstheme="minorHAnsi"/>
                 <w:sz w:val="16"/>
                 <w:szCs w:val="16"/>
-                <w:lang w:val="nl-NL"/>
               </w:rPr>
               <w:t xml:space="preserve"> en stelt dit ter beschikking</w:t>
             </w:r>
           </w:p>
           <w:p>
             <w:pPr>
-              <w:pStyle w:val="ListParagraph"/>
+              <w:pStyle w:val="Lijstalinea"/>
               <w:numPr>
                 <w:ilvl w:val="0"/>
                 <w:numId w:val="3"/>
@@ -894,22 +795,20 @@
                 <w:rFonts w:cstheme="minorHAnsi"/>
                 <w:sz w:val="16"/>
                 <w:szCs w:val="16"/>
-                <w:lang w:val="nl-NL"/>
-              </w:rPr>
-            </w:pPr>
-            <w:r>
-              <w:rPr>
-                <w:rFonts w:cstheme="minorHAnsi"/>
-                <w:sz w:val="16"/>
-                <w:szCs w:val="16"/>
-                <w:lang w:val="nl-NL"/>
+              </w:rPr>
+            </w:pPr>
+            <w:r>
+              <w:rPr>
+                <w:rFonts w:cstheme="minorHAnsi"/>
+                <w:sz w:val="16"/>
+                <w:szCs w:val="16"/>
               </w:rPr>
               <w:t>Is in staat om de softwarecomponenten te integreren</w:t>
             </w:r>
           </w:p>
           <w:p>
             <w:pPr>
-              <w:pStyle w:val="ListParagraph"/>
+              <w:pStyle w:val="Lijstalinea"/>
               <w:numPr>
                 <w:ilvl w:val="0"/>
                 <w:numId w:val="3"/>
@@ -918,15 +817,13 @@
                 <w:rFonts w:cstheme="minorHAnsi"/>
                 <w:sz w:val="16"/>
                 <w:szCs w:val="16"/>
-                <w:lang w:val="nl-NL"/>
-              </w:rPr>
-            </w:pPr>
-            <w:r>
-              <w:rPr>
-                <w:rFonts w:cstheme="minorHAnsi"/>
-                <w:sz w:val="16"/>
-                <w:szCs w:val="16"/>
-                <w:lang w:val="nl-NL"/>
+              </w:rPr>
+            </w:pPr>
+            <w:r>
+              <w:rPr>
+                <w:rFonts w:cstheme="minorHAnsi"/>
+                <w:sz w:val="16"/>
+                <w:szCs w:val="16"/>
               </w:rPr>
               <w:t>Bewaakt</w:t>
             </w:r>
@@ -935,7 +832,6 @@
                 <w:rFonts w:cstheme="minorHAnsi"/>
                 <w:sz w:val="16"/>
                 <w:szCs w:val="16"/>
-                <w:lang w:val="nl-NL"/>
               </w:rPr>
               <w:t xml:space="preserve"> </w:t>
             </w:r>
@@ -944,7 +840,6 @@
                 <w:rFonts w:cstheme="minorHAnsi"/>
                 <w:sz w:val="16"/>
                 <w:szCs w:val="16"/>
-                <w:lang w:val="nl-NL"/>
               </w:rPr>
               <w:t xml:space="preserve">o.a. de integriteit en systeemprestaties </w:t>
             </w:r>
@@ -953,7 +848,6 @@
                 <w:rFonts w:cstheme="minorHAnsi"/>
                 <w:sz w:val="16"/>
                 <w:szCs w:val="16"/>
-                <w:lang w:val="nl-NL"/>
               </w:rPr>
               <w:t>tijdens</w:t>
             </w:r>
@@ -962,14 +856,13 @@
                 <w:rFonts w:cstheme="minorHAnsi"/>
                 <w:sz w:val="16"/>
                 <w:szCs w:val="16"/>
-                <w:lang w:val="nl-NL"/>
               </w:rPr>
               <w:t xml:space="preserve"> de integratie</w:t>
             </w:r>
           </w:p>
           <w:p>
             <w:pPr>
-              <w:pStyle w:val="ListParagraph"/>
+              <w:pStyle w:val="Lijstalinea"/>
               <w:numPr>
                 <w:ilvl w:val="0"/>
                 <w:numId w:val="3"/>
@@ -978,22 +871,20 @@
                 <w:rFonts w:cstheme="minorHAnsi"/>
                 <w:sz w:val="16"/>
                 <w:szCs w:val="16"/>
-                <w:lang w:val="nl-NL"/>
-              </w:rPr>
-            </w:pPr>
-            <w:r>
-              <w:rPr>
-                <w:rFonts w:cstheme="minorHAnsi"/>
-                <w:sz w:val="16"/>
-                <w:szCs w:val="16"/>
-                <w:lang w:val="nl-NL"/>
+              </w:rPr>
+            </w:pPr>
+            <w:r>
+              <w:rPr>
+                <w:rFonts w:cstheme="minorHAnsi"/>
+                <w:sz w:val="16"/>
+                <w:szCs w:val="16"/>
               </w:rPr>
               <w:t>Voert naar behoefte en in overleg met belanghebbenden unittesten, integratietesten, regressietesten en systeemtesten uit en rapporteert hierover</w:t>
             </w:r>
           </w:p>
           <w:p>
             <w:pPr>
-              <w:pStyle w:val="ListParagraph"/>
+              <w:pStyle w:val="Lijstalinea"/>
               <w:numPr>
                 <w:ilvl w:val="0"/>
                 <w:numId w:val="3"/>
@@ -1002,22 +893,20 @@
                 <w:rFonts w:cstheme="minorHAnsi"/>
                 <w:sz w:val="16"/>
                 <w:szCs w:val="16"/>
-                <w:lang w:val="nl-NL"/>
-              </w:rPr>
-            </w:pPr>
-            <w:r>
-              <w:rPr>
-                <w:rFonts w:cstheme="minorHAnsi"/>
-                <w:sz w:val="16"/>
-                <w:szCs w:val="16"/>
-                <w:lang w:val="nl-NL"/>
+              </w:rPr>
+            </w:pPr>
+            <w:r>
+              <w:rPr>
+                <w:rFonts w:cstheme="minorHAnsi"/>
+                <w:sz w:val="16"/>
+                <w:szCs w:val="16"/>
               </w:rPr>
               <w:t>Maakt gebruik van test- automatisering bij het uitvoeren van deze testen</w:t>
             </w:r>
           </w:p>
           <w:p>
             <w:pPr>
-              <w:pStyle w:val="ListParagraph"/>
+              <w:pStyle w:val="Lijstalinea"/>
               <w:numPr>
                 <w:ilvl w:val="0"/>
                 <w:numId w:val="3"/>
@@ -1026,22 +915,20 @@
                 <w:rFonts w:cstheme="minorHAnsi"/>
                 <w:sz w:val="16"/>
                 <w:szCs w:val="16"/>
-                <w:lang w:val="nl-NL"/>
-              </w:rPr>
-            </w:pPr>
-            <w:r>
-              <w:rPr>
-                <w:rFonts w:cstheme="minorHAnsi"/>
-                <w:sz w:val="16"/>
-                <w:szCs w:val="16"/>
-                <w:lang w:val="nl-NL"/>
+              </w:rPr>
+            </w:pPr>
+            <w:r>
+              <w:rPr>
+                <w:rFonts w:cstheme="minorHAnsi"/>
+                <w:sz w:val="16"/>
+                <w:szCs w:val="16"/>
               </w:rPr>
               <w:t>Toont aan geconstateerde onvolkomenheden te kunnen verbeteren</w:t>
             </w:r>
           </w:p>
           <w:p>
             <w:pPr>
-              <w:pStyle w:val="ListParagraph"/>
+              <w:pStyle w:val="Lijstalinea"/>
               <w:numPr>
                 <w:ilvl w:val="0"/>
                 <w:numId w:val="3"/>
@@ -1050,15 +937,13 @@
                 <w:rFonts w:cstheme="minorHAnsi"/>
                 <w:sz w:val="16"/>
                 <w:szCs w:val="16"/>
-                <w:lang w:val="nl-NL"/>
-              </w:rPr>
-            </w:pPr>
-            <w:r>
-              <w:rPr>
-                <w:rFonts w:cstheme="minorHAnsi"/>
-                <w:sz w:val="16"/>
-                <w:szCs w:val="16"/>
-                <w:lang w:val="nl-NL"/>
+              </w:rPr>
+            </w:pPr>
+            <w:r>
+              <w:rPr>
+                <w:rFonts w:cstheme="minorHAnsi"/>
+                <w:sz w:val="16"/>
+                <w:szCs w:val="16"/>
               </w:rPr>
               <w:t>Gebruikt innovatieve methoden</w:t>
             </w:r>
@@ -1067,7 +952,6 @@
                 <w:rFonts w:cstheme="minorHAnsi"/>
                 <w:sz w:val="16"/>
                 <w:szCs w:val="16"/>
-                <w:lang w:val="nl-NL"/>
               </w:rPr>
               <w:t xml:space="preserve"> en </w:t>
             </w:r>
@@ -1077,7 +961,6 @@
                 <w:rFonts w:cstheme="minorHAnsi"/>
                 <w:sz w:val="16"/>
                 <w:szCs w:val="16"/>
-                <w:lang w:val="nl-NL"/>
               </w:rPr>
               <w:t>tooling</w:t>
             </w:r>
@@ -1087,7 +970,6 @@
                 <w:rFonts w:cstheme="minorHAnsi"/>
                 <w:sz w:val="16"/>
                 <w:szCs w:val="16"/>
-                <w:lang w:val="nl-NL"/>
               </w:rPr>
               <w:t xml:space="preserve"> en </w:t>
             </w:r>
@@ -1096,7 +978,6 @@
                 <w:rFonts w:cstheme="minorHAnsi"/>
                 <w:sz w:val="16"/>
                 <w:szCs w:val="16"/>
-                <w:lang w:val="nl-NL"/>
               </w:rPr>
               <w:t xml:space="preserve">toont </w:t>
             </w:r>
@@ -1105,7 +986,6 @@
                 <w:rFonts w:cstheme="minorHAnsi"/>
                 <w:sz w:val="16"/>
                 <w:szCs w:val="16"/>
-                <w:lang w:val="nl-NL"/>
               </w:rPr>
               <w:t>initiatief</w:t>
             </w:r>
@@ -1122,15 +1002,13 @@
                 <w:rFonts w:cstheme="minorHAnsi"/>
                 <w:sz w:val="16"/>
                 <w:szCs w:val="16"/>
-                <w:lang w:val="nl-NL"/>
-              </w:rPr>
-            </w:pPr>
-            <w:r>
-              <w:rPr>
-                <w:rFonts w:cstheme="minorHAnsi"/>
-                <w:sz w:val="16"/>
-                <w:szCs w:val="16"/>
-                <w:lang w:val="nl-NL"/>
+              </w:rPr>
+            </w:pPr>
+            <w:r>
+              <w:rPr>
+                <w:rFonts w:cstheme="minorHAnsi"/>
+                <w:sz w:val="16"/>
+                <w:szCs w:val="16"/>
               </w:rPr>
               <w:t>70</w:t>
             </w:r>
@@ -1147,7 +1025,6 @@
                 <w:rFonts w:cstheme="minorHAnsi"/>
                 <w:sz w:val="16"/>
                 <w:szCs w:val="16"/>
-                <w:lang w:val="nl-NL"/>
               </w:rPr>
             </w:pPr>
           </w:p>
@@ -1162,7 +1039,6 @@
                 <w:rFonts w:cstheme="minorHAnsi"/>
                 <w:sz w:val="16"/>
                 <w:szCs w:val="16"/>
-                <w:lang w:val="nl-NL"/>
               </w:rPr>
             </w:pPr>
           </w:p>
@@ -1180,15 +1056,13 @@
                 <w:rFonts w:cstheme="minorHAnsi"/>
                 <w:sz w:val="16"/>
                 <w:szCs w:val="16"/>
-                <w:lang w:val="nl-NL"/>
-              </w:rPr>
-            </w:pPr>
-            <w:r>
-              <w:rPr>
-                <w:rFonts w:cstheme="minorHAnsi"/>
-                <w:sz w:val="16"/>
-                <w:szCs w:val="16"/>
-                <w:lang w:val="nl-NL"/>
+              </w:rPr>
+            </w:pPr>
+            <w:r>
+              <w:rPr>
+                <w:rFonts w:cstheme="minorHAnsi"/>
+                <w:sz w:val="16"/>
+                <w:szCs w:val="16"/>
               </w:rPr>
               <w:t>Beheren van een softwaresysteem</w:t>
             </w:r>
@@ -1199,25 +1073,22 @@
                 <w:rFonts w:cstheme="minorHAnsi"/>
                 <w:sz w:val="16"/>
                 <w:szCs w:val="16"/>
-                <w:lang w:val="nl-NL"/>
-              </w:rPr>
-            </w:pPr>
-          </w:p>
-          <w:p>
-            <w:pPr>
-              <w:rPr>
-                <w:rFonts w:cstheme="minorHAnsi"/>
-                <w:sz w:val="16"/>
-                <w:szCs w:val="16"/>
-                <w:lang w:val="nl-NL"/>
-              </w:rPr>
-            </w:pPr>
-            <w:r>
-              <w:rPr>
-                <w:rFonts w:cstheme="minorHAnsi"/>
-                <w:sz w:val="16"/>
-                <w:szCs w:val="16"/>
-                <w:lang w:val="nl-NL"/>
+              </w:rPr>
+            </w:pPr>
+          </w:p>
+          <w:p>
+            <w:pPr>
+              <w:rPr>
+                <w:rFonts w:cstheme="minorHAnsi"/>
+                <w:sz w:val="16"/>
+                <w:szCs w:val="16"/>
+              </w:rPr>
+            </w:pPr>
+            <w:r>
+              <w:rPr>
+                <w:rFonts w:cstheme="minorHAnsi"/>
+                <w:sz w:val="16"/>
+                <w:szCs w:val="16"/>
               </w:rPr>
               <w:t>Minimum is 8</w:t>
             </w:r>
@@ -1229,7 +1100,7 @@
           </w:tcPr>
           <w:p>
             <w:pPr>
-              <w:pStyle w:val="ListParagraph"/>
+              <w:pStyle w:val="Lijstalinea"/>
               <w:numPr>
                 <w:ilvl w:val="0"/>
                 <w:numId w:val="4"/>
@@ -1238,22 +1109,20 @@
                 <w:rFonts w:cstheme="minorHAnsi"/>
                 <w:sz w:val="16"/>
                 <w:szCs w:val="16"/>
-                <w:lang w:val="nl-NL"/>
-              </w:rPr>
-            </w:pPr>
-            <w:r>
-              <w:rPr>
-                <w:rFonts w:cstheme="minorHAnsi"/>
-                <w:sz w:val="16"/>
-                <w:szCs w:val="16"/>
-                <w:lang w:val="nl-NL"/>
+              </w:rPr>
+            </w:pPr>
+            <w:r>
+              <w:rPr>
+                <w:rFonts w:cstheme="minorHAnsi"/>
+                <w:sz w:val="16"/>
+                <w:szCs w:val="16"/>
               </w:rPr>
               <w:t>Voert naar behoefte en in overleg met belanghebbenden het configuratie-, change- en releasemanagement voor het te bouwen softwaresysteem uit. Bevat tenminste een beschrijving van het configuratie-, change- en releasemanagement</w:t>
             </w:r>
           </w:p>
           <w:p>
             <w:pPr>
-              <w:pStyle w:val="ListParagraph"/>
+              <w:pStyle w:val="Lijstalinea"/>
               <w:numPr>
                 <w:ilvl w:val="0"/>
                 <w:numId w:val="4"/>
@@ -1262,22 +1131,20 @@
                 <w:rFonts w:cstheme="minorHAnsi"/>
                 <w:sz w:val="16"/>
                 <w:szCs w:val="16"/>
-                <w:lang w:val="nl-NL"/>
-              </w:rPr>
-            </w:pPr>
-            <w:r>
-              <w:rPr>
-                <w:rFonts w:cstheme="minorHAnsi"/>
-                <w:sz w:val="16"/>
-                <w:szCs w:val="16"/>
-                <w:lang w:val="nl-NL"/>
+              </w:rPr>
+            </w:pPr>
+            <w:r>
+              <w:rPr>
+                <w:rFonts w:cstheme="minorHAnsi"/>
+                <w:sz w:val="16"/>
+                <w:szCs w:val="16"/>
               </w:rPr>
               <w:t>Houdt rekening met de beheersbaarheid en security van het te bouwen softwaresysteem</w:t>
             </w:r>
           </w:p>
           <w:p>
             <w:pPr>
-              <w:pStyle w:val="ListParagraph"/>
+              <w:pStyle w:val="Lijstalinea"/>
               <w:numPr>
                 <w:ilvl w:val="0"/>
                 <w:numId w:val="4"/>
@@ -1286,15 +1153,13 @@
                 <w:rFonts w:cstheme="minorHAnsi"/>
                 <w:sz w:val="16"/>
                 <w:szCs w:val="16"/>
-                <w:lang w:val="nl-NL"/>
-              </w:rPr>
-            </w:pPr>
-            <w:r>
-              <w:rPr>
-                <w:rFonts w:cstheme="minorHAnsi"/>
-                <w:sz w:val="16"/>
-                <w:szCs w:val="16"/>
-                <w:lang w:val="nl-NL"/>
+              </w:rPr>
+            </w:pPr>
+            <w:r>
+              <w:rPr>
+                <w:rFonts w:cstheme="minorHAnsi"/>
+                <w:sz w:val="16"/>
+                <w:szCs w:val="16"/>
               </w:rPr>
               <w:t>Levert het gebouwde softwaresysteem conform bedrijfsstandaard op. De bedrijfstandaarden zijn beschreven en gekoppeld aan de oplevering van het softwaresysteem</w:t>
             </w:r>
@@ -1311,15 +1176,13 @@
                 <w:rFonts w:cstheme="minorHAnsi"/>
                 <w:sz w:val="16"/>
                 <w:szCs w:val="16"/>
-                <w:lang w:val="nl-NL"/>
-              </w:rPr>
-            </w:pPr>
-            <w:r>
-              <w:rPr>
-                <w:rFonts w:cstheme="minorHAnsi"/>
-                <w:sz w:val="16"/>
-                <w:szCs w:val="16"/>
-                <w:lang w:val="nl-NL"/>
+              </w:rPr>
+            </w:pPr>
+            <w:r>
+              <w:rPr>
+                <w:rFonts w:cstheme="minorHAnsi"/>
+                <w:sz w:val="16"/>
+                <w:szCs w:val="16"/>
               </w:rPr>
               <w:t>15</w:t>
             </w:r>
@@ -1336,7 +1199,6 @@
                 <w:rFonts w:cstheme="minorHAnsi"/>
                 <w:sz w:val="16"/>
                 <w:szCs w:val="16"/>
-                <w:lang w:val="nl-NL"/>
               </w:rPr>
             </w:pPr>
           </w:p>
@@ -1351,7 +1213,6 @@
                 <w:rFonts w:cstheme="minorHAnsi"/>
                 <w:sz w:val="16"/>
                 <w:szCs w:val="16"/>
-                <w:lang w:val="nl-NL"/>
               </w:rPr>
             </w:pPr>
           </w:p>
@@ -1369,15 +1230,13 @@
                 <w:rFonts w:cstheme="minorHAnsi"/>
                 <w:sz w:val="16"/>
                 <w:szCs w:val="16"/>
-                <w:lang w:val="nl-NL"/>
-              </w:rPr>
-            </w:pPr>
-            <w:r>
-              <w:rPr>
-                <w:rFonts w:cstheme="minorHAnsi"/>
-                <w:sz w:val="16"/>
-                <w:szCs w:val="16"/>
-                <w:lang w:val="nl-NL"/>
+              </w:rPr>
+            </w:pPr>
+            <w:r>
+              <w:rPr>
+                <w:rFonts w:cstheme="minorHAnsi"/>
+                <w:sz w:val="16"/>
+                <w:szCs w:val="16"/>
               </w:rPr>
               <w:t>Functioneren in een organisatie</w:t>
             </w:r>
@@ -1388,25 +1247,22 @@
                 <w:rFonts w:cstheme="minorHAnsi"/>
                 <w:sz w:val="16"/>
                 <w:szCs w:val="16"/>
-                <w:lang w:val="nl-NL"/>
-              </w:rPr>
-            </w:pPr>
-          </w:p>
-          <w:p>
-            <w:pPr>
-              <w:rPr>
-                <w:rFonts w:cstheme="minorHAnsi"/>
-                <w:sz w:val="16"/>
-                <w:szCs w:val="16"/>
-                <w:lang w:val="nl-NL"/>
-              </w:rPr>
-            </w:pPr>
-            <w:r>
-              <w:rPr>
-                <w:rFonts w:cstheme="minorHAnsi"/>
-                <w:sz w:val="16"/>
-                <w:szCs w:val="16"/>
-                <w:lang w:val="nl-NL"/>
+              </w:rPr>
+            </w:pPr>
+          </w:p>
+          <w:p>
+            <w:pPr>
+              <w:rPr>
+                <w:rFonts w:cstheme="minorHAnsi"/>
+                <w:sz w:val="16"/>
+                <w:szCs w:val="16"/>
+              </w:rPr>
+            </w:pPr>
+            <w:r>
+              <w:rPr>
+                <w:rFonts w:cstheme="minorHAnsi"/>
+                <w:sz w:val="16"/>
+                <w:szCs w:val="16"/>
               </w:rPr>
               <w:t>Minimum is 8</w:t>
             </w:r>
@@ -1418,7 +1274,7 @@
           </w:tcPr>
           <w:p>
             <w:pPr>
-              <w:pStyle w:val="ListParagraph"/>
+              <w:pStyle w:val="Lijstalinea"/>
               <w:numPr>
                 <w:ilvl w:val="0"/>
                 <w:numId w:val="5"/>
@@ -1427,22 +1283,20 @@
                 <w:rFonts w:cstheme="minorHAnsi"/>
                 <w:sz w:val="16"/>
                 <w:szCs w:val="16"/>
-                <w:lang w:val="nl-NL"/>
-              </w:rPr>
-            </w:pPr>
-            <w:r>
-              <w:rPr>
-                <w:rFonts w:cstheme="minorHAnsi"/>
-                <w:sz w:val="16"/>
-                <w:szCs w:val="16"/>
-                <w:lang w:val="nl-NL"/>
+              </w:rPr>
+            </w:pPr>
+            <w:r>
+              <w:rPr>
+                <w:rFonts w:cstheme="minorHAnsi"/>
+                <w:sz w:val="16"/>
+                <w:szCs w:val="16"/>
               </w:rPr>
               <w:t>Functioneert zelfstandig bij het werken aan de afstudeeropdracht in het bedrijf</w:t>
             </w:r>
           </w:p>
           <w:p>
             <w:pPr>
-              <w:pStyle w:val="ListParagraph"/>
+              <w:pStyle w:val="Lijstalinea"/>
               <w:numPr>
                 <w:ilvl w:val="0"/>
                 <w:numId w:val="5"/>
@@ -1451,22 +1305,20 @@
                 <w:rFonts w:cstheme="minorHAnsi"/>
                 <w:sz w:val="16"/>
                 <w:szCs w:val="16"/>
-                <w:lang w:val="nl-NL"/>
-              </w:rPr>
-            </w:pPr>
-            <w:r>
-              <w:rPr>
-                <w:rFonts w:cstheme="minorHAnsi"/>
-                <w:sz w:val="16"/>
-                <w:szCs w:val="16"/>
-                <w:lang w:val="nl-NL"/>
+              </w:rPr>
+            </w:pPr>
+            <w:r>
+              <w:rPr>
+                <w:rFonts w:cstheme="minorHAnsi"/>
+                <w:sz w:val="16"/>
+                <w:szCs w:val="16"/>
               </w:rPr>
               <w:t>Organiseert het eigen werk zodat de doelen behaald worden</w:t>
             </w:r>
           </w:p>
           <w:p>
             <w:pPr>
-              <w:pStyle w:val="ListParagraph"/>
+              <w:pStyle w:val="Lijstalinea"/>
               <w:numPr>
                 <w:ilvl w:val="0"/>
                 <w:numId w:val="5"/>
@@ -1475,22 +1327,20 @@
                 <w:rFonts w:cstheme="minorHAnsi"/>
                 <w:sz w:val="16"/>
                 <w:szCs w:val="16"/>
-                <w:lang w:val="nl-NL"/>
-              </w:rPr>
-            </w:pPr>
-            <w:r>
-              <w:rPr>
-                <w:rFonts w:cstheme="minorHAnsi"/>
-                <w:sz w:val="16"/>
-                <w:szCs w:val="16"/>
-                <w:lang w:val="nl-NL"/>
+              </w:rPr>
+            </w:pPr>
+            <w:r>
+              <w:rPr>
+                <w:rFonts w:cstheme="minorHAnsi"/>
+                <w:sz w:val="16"/>
+                <w:szCs w:val="16"/>
               </w:rPr>
               <w:t>Communiceert adequaat met collega’s, bedrijfsbegeleider en stakeholders</w:t>
             </w:r>
           </w:p>
           <w:p>
             <w:pPr>
-              <w:pStyle w:val="ListParagraph"/>
+              <w:pStyle w:val="Lijstalinea"/>
               <w:numPr>
                 <w:ilvl w:val="0"/>
                 <w:numId w:val="5"/>
@@ -1499,22 +1349,20 @@
                 <w:rFonts w:cstheme="minorHAnsi"/>
                 <w:sz w:val="16"/>
                 <w:szCs w:val="16"/>
-                <w:lang w:val="nl-NL"/>
-              </w:rPr>
-            </w:pPr>
-            <w:r>
-              <w:rPr>
-                <w:rFonts w:cstheme="minorHAnsi"/>
-                <w:sz w:val="16"/>
-                <w:szCs w:val="16"/>
-                <w:lang w:val="nl-NL"/>
+              </w:rPr>
+            </w:pPr>
+            <w:r>
+              <w:rPr>
+                <w:rFonts w:cstheme="minorHAnsi"/>
+                <w:sz w:val="16"/>
+                <w:szCs w:val="16"/>
               </w:rPr>
               <w:t>Werkt vanuit het eigen profiel waar nodig samen met andere disciplines. Is zich voldoende bewust van de eigen beroepsrol en benut de inbreng van andere disciplines</w:t>
             </w:r>
           </w:p>
           <w:p>
             <w:pPr>
-              <w:pStyle w:val="ListParagraph"/>
+              <w:pStyle w:val="Lijstalinea"/>
               <w:numPr>
                 <w:ilvl w:val="0"/>
                 <w:numId w:val="5"/>
@@ -1523,22 +1371,20 @@
                 <w:rFonts w:cstheme="minorHAnsi"/>
                 <w:sz w:val="16"/>
                 <w:szCs w:val="16"/>
-                <w:lang w:val="nl-NL"/>
-              </w:rPr>
-            </w:pPr>
-            <w:r>
-              <w:rPr>
-                <w:rFonts w:cstheme="minorHAnsi"/>
-                <w:sz w:val="16"/>
-                <w:szCs w:val="16"/>
-                <w:lang w:val="nl-NL"/>
+              </w:rPr>
+            </w:pPr>
+            <w:r>
+              <w:rPr>
+                <w:rFonts w:cstheme="minorHAnsi"/>
+                <w:sz w:val="16"/>
+                <w:szCs w:val="16"/>
               </w:rPr>
               <w:t>Toont lerend vermogen en reageert adequaat op feedback</w:t>
             </w:r>
           </w:p>
           <w:p>
             <w:pPr>
-              <w:pStyle w:val="ListParagraph"/>
+              <w:pStyle w:val="Lijstalinea"/>
               <w:numPr>
                 <w:ilvl w:val="0"/>
                 <w:numId w:val="5"/>
@@ -1547,15 +1393,13 @@
                 <w:rFonts w:cstheme="minorHAnsi"/>
                 <w:sz w:val="16"/>
                 <w:szCs w:val="16"/>
-                <w:lang w:val="nl-NL"/>
-              </w:rPr>
-            </w:pPr>
-            <w:r>
-              <w:rPr>
-                <w:rFonts w:cstheme="minorHAnsi"/>
-                <w:sz w:val="16"/>
-                <w:szCs w:val="16"/>
-                <w:lang w:val="nl-NL"/>
+              </w:rPr>
+            </w:pPr>
+            <w:r>
+              <w:rPr>
+                <w:rFonts w:cstheme="minorHAnsi"/>
+                <w:sz w:val="16"/>
+                <w:szCs w:val="16"/>
               </w:rPr>
               <w:t>Reageert waar nodig adequaat op ethische en maatschappelijke dilemma’s of vraagstukken</w:t>
             </w:r>
@@ -1572,15 +1416,13 @@
                 <w:rFonts w:cstheme="minorHAnsi"/>
                 <w:sz w:val="16"/>
                 <w:szCs w:val="16"/>
-                <w:lang w:val="nl-NL"/>
-              </w:rPr>
-            </w:pPr>
-            <w:r>
-              <w:rPr>
-                <w:rFonts w:cstheme="minorHAnsi"/>
-                <w:sz w:val="16"/>
-                <w:szCs w:val="16"/>
-                <w:lang w:val="nl-NL"/>
+              </w:rPr>
+            </w:pPr>
+            <w:r>
+              <w:rPr>
+                <w:rFonts w:cstheme="minorHAnsi"/>
+                <w:sz w:val="16"/>
+                <w:szCs w:val="16"/>
               </w:rPr>
               <w:t>15</w:t>
             </w:r>
@@ -1597,7 +1439,6 @@
                 <w:rFonts w:cstheme="minorHAnsi"/>
                 <w:sz w:val="16"/>
                 <w:szCs w:val="16"/>
-                <w:lang w:val="nl-NL"/>
               </w:rPr>
             </w:pPr>
           </w:p>
@@ -1612,7 +1453,6 @@
                 <w:rFonts w:cstheme="minorHAnsi"/>
                 <w:sz w:val="16"/>
                 <w:szCs w:val="16"/>
-                <w:lang w:val="nl-NL"/>
               </w:rPr>
             </w:pPr>
           </w:p>
@@ -1633,15 +1473,13 @@
                 <w:rFonts w:cstheme="minorHAnsi"/>
                 <w:sz w:val="16"/>
                 <w:szCs w:val="16"/>
-                <w:lang w:val="nl-NL"/>
-              </w:rPr>
-            </w:pPr>
-            <w:r>
-              <w:rPr>
-                <w:rFonts w:cstheme="minorHAnsi"/>
-                <w:sz w:val="16"/>
-                <w:szCs w:val="16"/>
-                <w:lang w:val="nl-NL"/>
+              </w:rPr>
+            </w:pPr>
+            <w:r>
+              <w:rPr>
+                <w:rFonts w:cstheme="minorHAnsi"/>
+                <w:sz w:val="16"/>
+                <w:szCs w:val="16"/>
               </w:rPr>
               <w:t>Eindoordeel</w:t>
             </w:r>
@@ -1652,15 +1490,13 @@
                 <w:rFonts w:cstheme="minorHAnsi"/>
                 <w:sz w:val="16"/>
                 <w:szCs w:val="16"/>
-                <w:lang w:val="nl-NL"/>
-              </w:rPr>
-            </w:pPr>
-            <w:r>
-              <w:rPr>
-                <w:rFonts w:cstheme="minorHAnsi"/>
-                <w:sz w:val="16"/>
-                <w:szCs w:val="16"/>
-                <w:lang w:val="nl-NL"/>
+              </w:rPr>
+            </w:pPr>
+            <w:r>
+              <w:rPr>
+                <w:rFonts w:cstheme="minorHAnsi"/>
+                <w:sz w:val="16"/>
+                <w:szCs w:val="16"/>
               </w:rPr>
               <w:t>Minimum is 55</w:t>
             </w:r>
@@ -1676,7 +1512,6 @@
                 <w:rFonts w:cstheme="minorHAnsi"/>
                 <w:sz w:val="16"/>
                 <w:szCs w:val="16"/>
-                <w:lang w:val="nl-NL"/>
               </w:rPr>
             </w:pPr>
           </w:p>
@@ -1692,15 +1527,13 @@
                 <w:rFonts w:cstheme="minorHAnsi"/>
                 <w:sz w:val="16"/>
                 <w:szCs w:val="16"/>
-                <w:lang w:val="nl-NL"/>
-              </w:rPr>
-            </w:pPr>
-            <w:r>
-              <w:rPr>
-                <w:rFonts w:cstheme="minorHAnsi"/>
-                <w:sz w:val="16"/>
-                <w:szCs w:val="16"/>
-                <w:lang w:val="nl-NL"/>
+              </w:rPr>
+            </w:pPr>
+            <w:r>
+              <w:rPr>
+                <w:rFonts w:cstheme="minorHAnsi"/>
+                <w:sz w:val="16"/>
+                <w:szCs w:val="16"/>
               </w:rPr>
               <w:t>100</w:t>
             </w:r>
@@ -1717,7 +1550,6 @@
                 <w:rFonts w:cstheme="minorHAnsi"/>
                 <w:sz w:val="16"/>
                 <w:szCs w:val="16"/>
-                <w:lang w:val="nl-NL"/>
               </w:rPr>
             </w:pPr>
             <w:r>
@@ -1734,16 +1566,7 @@
                 <w:sz w:val="16"/>
                 <w:lang w:val="en-US"/>
               </w:rPr>
-              <w:instrText xml:space="preserve"> = </w:instrText>
-            </w:r>
-            <w:r>
-              <w:rPr>
-                <w:rFonts w:ascii="Helvetica" w:hAnsi="Helvetica" w:cs="Helvetica"/>
-                <w:sz w:val="16"/>
-                <w:szCs w:val="16"/>
-                <w:lang w:val="en-GB"/>
-              </w:rPr>
-              <w:instrText xml:space="preserve">SUM(D2, D3, D4) </w:instrText>
+              <w:instrText xml:space="preserve"> =D2+D3+D4 </w:instrText>
             </w:r>
             <w:r>
               <w:rPr>
@@ -1782,20 +1605,13 @@
                 <w:rFonts w:cstheme="minorHAnsi"/>
                 <w:sz w:val="16"/>
                 <w:szCs w:val="16"/>
-                <w:lang w:val="nl-NL"/>
               </w:rPr>
             </w:pPr>
           </w:p>
         </w:tc>
       </w:tr>
     </w:tbl>
-    <w:p>
-      <w:pPr>
-        <w:rPr>
-          <w:lang w:val="nl-NL"/>
-        </w:rPr>
-      </w:pPr>
-    </w:p>
+    <w:p/>
     <w:sectPr>
       <w:headerReference w:type="even" r:id="rId10"/>
       <w:headerReference w:type="default" r:id="rId11"/>
@@ -1839,7 +1655,7 @@
   <w:sdt>
     <w:sdtPr>
       <w:rPr>
-        <w:rStyle w:val="PageNumber"/>
+        <w:rStyle w:val="Paginanummer"/>
       </w:rPr>
       <w:id w:val="1438410182"/>
       <w:docPartObj>
@@ -1849,33 +1665,33 @@
     </w:sdtPr>
     <w:sdtEndPr>
       <w:rPr>
-        <w:rStyle w:val="PageNumber"/>
+        <w:rStyle w:val="Paginanummer"/>
       </w:rPr>
     </w:sdtEndPr>
     <w:sdtContent>
       <w:p>
         <w:pPr>
-          <w:pStyle w:val="Footer"/>
+          <w:pStyle w:val="Voettekst"/>
           <w:framePr w:wrap="none" w:vAnchor="text" w:hAnchor="margin" w:xAlign="right" w:y="1"/>
           <w:rPr>
-            <w:rStyle w:val="PageNumber"/>
+            <w:rStyle w:val="Paginanummer"/>
           </w:rPr>
         </w:pPr>
         <w:r>
           <w:rPr>
-            <w:rStyle w:val="PageNumber"/>
+            <w:rStyle w:val="Paginanummer"/>
           </w:rPr>
           <w:fldChar w:fldCharType="begin"/>
         </w:r>
         <w:r>
           <w:rPr>
-            <w:rStyle w:val="PageNumber"/>
+            <w:rStyle w:val="Paginanummer"/>
           </w:rPr>
           <w:instrText xml:space="preserve"> PAGE </w:instrText>
         </w:r>
         <w:r>
           <w:rPr>
-            <w:rStyle w:val="PageNumber"/>
+            <w:rStyle w:val="Paginanummer"/>
           </w:rPr>
           <w:fldChar w:fldCharType="end"/>
         </w:r>
@@ -1884,7 +1700,7 @@
   </w:sdt>
   <w:p>
     <w:pPr>
-      <w:pStyle w:val="Footer"/>
+      <w:pStyle w:val="Voettekst"/>
       <w:ind w:right="360"/>
     </w:pPr>
   </w:p>
@@ -1895,16 +1711,16 @@
 <w:ftr xmlns:wpc="http://schemas.microsoft.com/office/word/2010/wordprocessingCanvas" xmlns:cx="http://schemas.microsoft.com/office/drawing/2014/chartex" xmlns:cx1="http://schemas.microsoft.com/office/drawing/2015/9/8/chartex" xmlns:cx2="http://schemas.microsoft.com/office/drawing/2015/10/21/chartex" xmlns:cx3="http://schemas.microsoft.com/office/drawing/2016/5/9/chartex" xmlns:cx4="http://schemas.microsoft.com/office/drawing/2016/5/10/chartex" xmlns:cx5="http://schemas.microsoft.com/office/drawing/2016/5/11/chartex" xmlns:cx6="http://schemas.microsoft.com/office/drawing/2016/5/12/chartex" xmlns:cx7="http://schemas.microsoft.com/office/drawing/2016/5/13/chartex" xmlns:cx8="http://schemas.microsoft.com/office/drawing/2016/5/14/chartex" xmlns:mc="http://schemas.openxmlformats.org/markup-compatibility/2006" xmlns:aink="http://schemas.microsoft.com/office/drawing/2016/ink" xmlns:am3d="http://schemas.microsoft.com/office/drawing/2017/model3d" xmlns:o="urn:schemas-microsoft-com:office:office" xmlns:oel="http://schemas.microsoft.com/office/2019/extlst" xmlns:r="http://schemas.openxmlformats.org/officeDocument/2006/relationships" xmlns:m="http://schemas.openxmlformats.org/officeDocument/2006/math" xmlns:v="urn:schemas-microsoft-com:vml" xmlns:wp14="http://schemas.microsoft.com/office/word/2010/wordprocessingDrawing" xmlns:wp="http://schemas.openxmlformats.org/drawingml/2006/wordprocessingDrawing" xmlns:w10="urn:schemas-microsoft-com:office:word" xmlns:w="http://schemas.openxmlformats.org/wordprocessingml/2006/main" xmlns:w14="http://schemas.microsoft.com/office/word/2010/wordml" xmlns:w15="http://schemas.microsoft.com/office/word/2012/wordml" xmlns:w16cex="http://schemas.microsoft.com/office/word/2018/wordml/cex" xmlns:w16cid="http://schemas.microsoft.com/office/word/2016/wordml/cid" xmlns:w16="http://schemas.microsoft.com/office/word/2018/wordml" xmlns:w16sdtdh="http://schemas.microsoft.com/office/word/2020/wordml/sdtdatahash" xmlns:w16se="http://schemas.microsoft.com/office/word/2015/wordml/symex" xmlns:wpg="http://schemas.microsoft.com/office/word/2010/wordprocessingGroup" xmlns:wpi="http://schemas.microsoft.com/office/word/2010/wordprocessingInk" xmlns:wne="http://schemas.microsoft.com/office/word/2006/wordml" xmlns:wps="http://schemas.microsoft.com/office/word/2010/wordprocessingShape" mc:Ignorable="w14 w15 w16se w16cid w16 w16cex w16sdtdh wp14">
   <w:p>
     <w:pPr>
-      <w:pStyle w:val="Footer"/>
+      <w:pStyle w:val="Voettekst"/>
       <w:framePr w:wrap="none" w:vAnchor="text" w:hAnchor="margin" w:xAlign="right" w:y="1"/>
       <w:rPr>
-        <w:rStyle w:val="PageNumber"/>
+        <w:rStyle w:val="Paginanummer"/>
         <w:rFonts w:asciiTheme="majorHAnsi" w:hAnsiTheme="majorHAnsi" w:cstheme="majorHAnsi"/>
       </w:rPr>
     </w:pPr>
     <w:r>
       <w:rPr>
-        <w:rStyle w:val="PageNumber"/>
+        <w:rStyle w:val="Paginanummer"/>
         <w:rFonts w:asciiTheme="majorHAnsi" w:hAnsiTheme="majorHAnsi" w:cstheme="majorHAnsi"/>
         <w:lang w:val="en-US"/>
       </w:rPr>
@@ -1913,7 +1729,7 @@
     <w:sdt>
       <w:sdtPr>
         <w:rPr>
-          <w:rStyle w:val="PageNumber"/>
+          <w:rStyle w:val="Paginanummer"/>
           <w:rFonts w:asciiTheme="majorHAnsi" w:hAnsiTheme="majorHAnsi" w:cstheme="majorHAnsi"/>
         </w:rPr>
         <w:id w:val="-1093479018"/>
@@ -1924,34 +1740,34 @@
       </w:sdtPr>
       <w:sdtEndPr>
         <w:rPr>
-          <w:rStyle w:val="PageNumber"/>
+          <w:rStyle w:val="Paginanummer"/>
         </w:rPr>
       </w:sdtEndPr>
       <w:sdtContent>
         <w:r>
           <w:rPr>
-            <w:rStyle w:val="PageNumber"/>
+            <w:rStyle w:val="Paginanummer"/>
             <w:rFonts w:asciiTheme="majorHAnsi" w:hAnsiTheme="majorHAnsi" w:cstheme="majorHAnsi"/>
           </w:rPr>
           <w:fldChar w:fldCharType="begin"/>
         </w:r>
         <w:r>
           <w:rPr>
-            <w:rStyle w:val="PageNumber"/>
+            <w:rStyle w:val="Paginanummer"/>
             <w:rFonts w:asciiTheme="majorHAnsi" w:hAnsiTheme="majorHAnsi" w:cstheme="majorHAnsi"/>
           </w:rPr>
           <w:instrText xml:space="preserve"> PAGE </w:instrText>
         </w:r>
         <w:r>
           <w:rPr>
-            <w:rStyle w:val="PageNumber"/>
+            <w:rStyle w:val="Paginanummer"/>
             <w:rFonts w:asciiTheme="majorHAnsi" w:hAnsiTheme="majorHAnsi" w:cstheme="majorHAnsi"/>
           </w:rPr>
           <w:fldChar w:fldCharType="separate"/>
         </w:r>
         <w:r>
           <w:rPr>
-            <w:rStyle w:val="PageNumber"/>
+            <w:rStyle w:val="Paginanummer"/>
             <w:rFonts w:asciiTheme="majorHAnsi" w:hAnsiTheme="majorHAnsi" w:cstheme="majorHAnsi"/>
             <w:noProof/>
           </w:rPr>
@@ -1959,14 +1775,14 @@
         </w:r>
         <w:r>
           <w:rPr>
-            <w:rStyle w:val="PageNumber"/>
+            <w:rStyle w:val="Paginanummer"/>
             <w:rFonts w:asciiTheme="majorHAnsi" w:hAnsiTheme="majorHAnsi" w:cstheme="majorHAnsi"/>
           </w:rPr>
           <w:fldChar w:fldCharType="end"/>
         </w:r>
         <w:r>
           <w:rPr>
-            <w:rStyle w:val="PageNumber"/>
+            <w:rStyle w:val="Paginanummer"/>
             <w:rFonts w:asciiTheme="majorHAnsi" w:hAnsiTheme="majorHAnsi" w:cstheme="majorHAnsi"/>
             <w:lang w:val="en-US"/>
           </w:rPr>
@@ -1977,7 +1793,7 @@
   </w:p>
   <w:p>
     <w:pPr>
-      <w:pStyle w:val="Footer"/>
+      <w:pStyle w:val="Voettekst"/>
       <w:ind w:right="360"/>
       <w:rPr>
         <w:rFonts w:asciiTheme="majorHAnsi" w:hAnsiTheme="majorHAnsi" w:cstheme="majorHAnsi"/>
@@ -1989,7 +1805,7 @@
         <w:rFonts w:asciiTheme="majorHAnsi" w:hAnsiTheme="majorHAnsi" w:cstheme="majorHAnsi"/>
         <w:lang w:val="en-US"/>
       </w:rPr>
-      <w:t>v4</w:t>
+      <w:t>V5</w:t>
     </w:r>
     <w:r>
       <w:rPr>
@@ -1997,6 +1813,13 @@
         <w:lang w:val="en-US"/>
       </w:rPr>
       <w:t>.0.0</w:t>
+    </w:r>
+    <w:r>
+      <w:rPr>
+        <w:rFonts w:asciiTheme="majorHAnsi" w:hAnsiTheme="majorHAnsi" w:cstheme="majorHAnsi"/>
+        <w:lang w:val="en-US"/>
+      </w:rPr>
+      <w:t>b</w:t>
     </w:r>
   </w:p>
 </w:ftr>
@@ -2006,7 +1829,7 @@
 <w:ftr xmlns:wpc="http://schemas.microsoft.com/office/word/2010/wordprocessingCanvas" xmlns:cx="http://schemas.microsoft.com/office/drawing/2014/chartex" xmlns:cx1="http://schemas.microsoft.com/office/drawing/2015/9/8/chartex" xmlns:cx2="http://schemas.microsoft.com/office/drawing/2015/10/21/chartex" xmlns:cx3="http://schemas.microsoft.com/office/drawing/2016/5/9/chartex" xmlns:cx4="http://schemas.microsoft.com/office/drawing/2016/5/10/chartex" xmlns:cx5="http://schemas.microsoft.com/office/drawing/2016/5/11/chartex" xmlns:cx6="http://schemas.microsoft.com/office/drawing/2016/5/12/chartex" xmlns:cx7="http://schemas.microsoft.com/office/drawing/2016/5/13/chartex" xmlns:cx8="http://schemas.microsoft.com/office/drawing/2016/5/14/chartex" xmlns:mc="http://schemas.openxmlformats.org/markup-compatibility/2006" xmlns:aink="http://schemas.microsoft.com/office/drawing/2016/ink" xmlns:am3d="http://schemas.microsoft.com/office/drawing/2017/model3d" xmlns:o="urn:schemas-microsoft-com:office:office" xmlns:oel="http://schemas.microsoft.com/office/2019/extlst" xmlns:r="http://schemas.openxmlformats.org/officeDocument/2006/relationships" xmlns:m="http://schemas.openxmlformats.org/officeDocument/2006/math" xmlns:v="urn:schemas-microsoft-com:vml" xmlns:wp14="http://schemas.microsoft.com/office/word/2010/wordprocessingDrawing" xmlns:wp="http://schemas.openxmlformats.org/drawingml/2006/wordprocessingDrawing" xmlns:w10="urn:schemas-microsoft-com:office:word" xmlns:w="http://schemas.openxmlformats.org/wordprocessingml/2006/main" xmlns:w14="http://schemas.microsoft.com/office/word/2010/wordml" xmlns:w15="http://schemas.microsoft.com/office/word/2012/wordml" xmlns:w16cex="http://schemas.microsoft.com/office/word/2018/wordml/cex" xmlns:w16cid="http://schemas.microsoft.com/office/word/2016/wordml/cid" xmlns:w16="http://schemas.microsoft.com/office/word/2018/wordml" xmlns:w16sdtdh="http://schemas.microsoft.com/office/word/2020/wordml/sdtdatahash" xmlns:w16se="http://schemas.microsoft.com/office/word/2015/wordml/symex" xmlns:wpg="http://schemas.microsoft.com/office/word/2010/wordprocessingGroup" xmlns:wpi="http://schemas.microsoft.com/office/word/2010/wordprocessingInk" xmlns:wne="http://schemas.microsoft.com/office/word/2006/wordml" xmlns:wps="http://schemas.microsoft.com/office/word/2010/wordprocessingShape" mc:Ignorable="w14 w15 w16se w16cid w16 w16cex w16sdtdh wp14">
   <w:p>
     <w:pPr>
-      <w:pStyle w:val="Footer"/>
+      <w:pStyle w:val="Voettekst"/>
     </w:pPr>
   </w:p>
 </w:ftr>
@@ -2038,7 +1861,7 @@
 <w:hdr xmlns:wpc="http://schemas.microsoft.com/office/word/2010/wordprocessingCanvas" xmlns:cx="http://schemas.microsoft.com/office/drawing/2014/chartex" xmlns:cx1="http://schemas.microsoft.com/office/drawing/2015/9/8/chartex" xmlns:cx2="http://schemas.microsoft.com/office/drawing/2015/10/21/chartex" xmlns:cx3="http://schemas.microsoft.com/office/drawing/2016/5/9/chartex" xmlns:cx4="http://schemas.microsoft.com/office/drawing/2016/5/10/chartex" xmlns:cx5="http://schemas.microsoft.com/office/drawing/2016/5/11/chartex" xmlns:cx6="http://schemas.microsoft.com/office/drawing/2016/5/12/chartex" xmlns:cx7="http://schemas.microsoft.com/office/drawing/2016/5/13/chartex" xmlns:cx8="http://schemas.microsoft.com/office/drawing/2016/5/14/chartex" xmlns:mc="http://schemas.openxmlformats.org/markup-compatibility/2006" xmlns:aink="http://schemas.microsoft.com/office/drawing/2016/ink" xmlns:am3d="http://schemas.microsoft.com/office/drawing/2017/model3d" xmlns:o="urn:schemas-microsoft-com:office:office" xmlns:oel="http://schemas.microsoft.com/office/2019/extlst" xmlns:r="http://schemas.openxmlformats.org/officeDocument/2006/relationships" xmlns:m="http://schemas.openxmlformats.org/officeDocument/2006/math" xmlns:v="urn:schemas-microsoft-com:vml" xmlns:wp14="http://schemas.microsoft.com/office/word/2010/wordprocessingDrawing" xmlns:wp="http://schemas.openxmlformats.org/drawingml/2006/wordprocessingDrawing" xmlns:w10="urn:schemas-microsoft-com:office:word" xmlns:w="http://schemas.openxmlformats.org/wordprocessingml/2006/main" xmlns:w14="http://schemas.microsoft.com/office/word/2010/wordml" xmlns:w15="http://schemas.microsoft.com/office/word/2012/wordml" xmlns:w16cex="http://schemas.microsoft.com/office/word/2018/wordml/cex" xmlns:w16cid="http://schemas.microsoft.com/office/word/2016/wordml/cid" xmlns:w16="http://schemas.microsoft.com/office/word/2018/wordml" xmlns:w16sdtdh="http://schemas.microsoft.com/office/word/2020/wordml/sdtdatahash" xmlns:w16se="http://schemas.microsoft.com/office/word/2015/wordml/symex" xmlns:wpg="http://schemas.microsoft.com/office/word/2010/wordprocessingGroup" xmlns:wpi="http://schemas.microsoft.com/office/word/2010/wordprocessingInk" xmlns:wne="http://schemas.microsoft.com/office/word/2006/wordml" xmlns:wps="http://schemas.microsoft.com/office/word/2010/wordprocessingShape" mc:Ignorable="w14 w15 w16se w16cid w16 w16cex w16sdtdh wp14">
   <w:p>
     <w:pPr>
-      <w:pStyle w:val="Header"/>
+      <w:pStyle w:val="Koptekst"/>
     </w:pPr>
   </w:p>
 </w:hdr>
@@ -2052,14 +1875,12 @@
         <w:rFonts w:asciiTheme="majorHAnsi" w:hAnsiTheme="majorHAnsi" w:cstheme="majorHAnsi"/>
         <w:b/>
         <w:bCs/>
-        <w:lang w:val="nl-NL"/>
       </w:rPr>
     </w:pPr>
     <w:r>
       <w:rPr>
         <w:rFonts w:asciiTheme="majorHAnsi" w:hAnsiTheme="majorHAnsi" w:cstheme="majorHAnsi"/>
         <w:noProof/>
-        <w:lang w:val="nl-NL"/>
       </w:rPr>
       <w:drawing>
         <wp:anchor distT="0" distB="0" distL="114300" distR="114300" simplePos="0" relativeHeight="251658240" behindDoc="1" locked="0" layoutInCell="1" allowOverlap="1" wp14:anchorId="20BFBD9E" wp14:editId="0D326EFC">
@@ -2122,7 +1943,6 @@
         <w:rFonts w:asciiTheme="majorHAnsi" w:hAnsiTheme="majorHAnsi" w:cstheme="majorHAnsi"/>
         <w:b/>
         <w:bCs/>
-        <w:lang w:val="nl-NL"/>
       </w:rPr>
       <w:t xml:space="preserve">Opleiding </w:t>
     </w:r>
@@ -2131,7 +1951,6 @@
         <w:rFonts w:asciiTheme="majorHAnsi" w:hAnsiTheme="majorHAnsi" w:cstheme="majorHAnsi"/>
         <w:b/>
         <w:bCs/>
-        <w:lang w:val="nl-NL"/>
       </w:rPr>
       <w:t>HBO-ICT(-SE)</w:t>
     </w:r>
@@ -2140,7 +1959,6 @@
         <w:rFonts w:asciiTheme="majorHAnsi" w:hAnsiTheme="majorHAnsi" w:cstheme="majorHAnsi"/>
         <w:b/>
         <w:bCs/>
-        <w:lang w:val="nl-NL"/>
       </w:rPr>
       <w:t xml:space="preserve"> | </w:t>
     </w:r>
@@ -2149,7 +1967,6 @@
         <w:rFonts w:asciiTheme="majorHAnsi" w:hAnsiTheme="majorHAnsi" w:cstheme="majorHAnsi"/>
         <w:b/>
         <w:bCs/>
-        <w:lang w:val="nl-NL"/>
       </w:rPr>
       <w:t xml:space="preserve">Formulier </w:t>
     </w:r>
@@ -2158,7 +1975,6 @@
         <w:rFonts w:asciiTheme="majorHAnsi" w:hAnsiTheme="majorHAnsi" w:cstheme="majorHAnsi"/>
         <w:b/>
         <w:bCs/>
-        <w:lang w:val="nl-NL"/>
       </w:rPr>
       <w:t>6</w:t>
     </w:r>
@@ -2167,7 +1983,6 @@
         <w:rFonts w:asciiTheme="majorHAnsi" w:hAnsiTheme="majorHAnsi" w:cstheme="majorHAnsi"/>
         <w:b/>
         <w:bCs/>
-        <w:lang w:val="nl-NL"/>
       </w:rPr>
       <w:t xml:space="preserve">: Beoordeling </w:t>
     </w:r>
@@ -2176,7 +1991,6 @@
         <w:rFonts w:asciiTheme="majorHAnsi" w:hAnsiTheme="majorHAnsi" w:cstheme="majorHAnsi"/>
         <w:b/>
         <w:bCs/>
-        <w:lang w:val="nl-NL"/>
       </w:rPr>
       <w:t>product</w:t>
     </w:r>
@@ -2188,7 +2002,7 @@
 <w:hdr xmlns:wpc="http://schemas.microsoft.com/office/word/2010/wordprocessingCanvas" xmlns:cx="http://schemas.microsoft.com/office/drawing/2014/chartex" xmlns:cx1="http://schemas.microsoft.com/office/drawing/2015/9/8/chartex" xmlns:cx2="http://schemas.microsoft.com/office/drawing/2015/10/21/chartex" xmlns:cx3="http://schemas.microsoft.com/office/drawing/2016/5/9/chartex" xmlns:cx4="http://schemas.microsoft.com/office/drawing/2016/5/10/chartex" xmlns:cx5="http://schemas.microsoft.com/office/drawing/2016/5/11/chartex" xmlns:cx6="http://schemas.microsoft.com/office/drawing/2016/5/12/chartex" xmlns:cx7="http://schemas.microsoft.com/office/drawing/2016/5/13/chartex" xmlns:cx8="http://schemas.microsoft.com/office/drawing/2016/5/14/chartex" xmlns:mc="http://schemas.openxmlformats.org/markup-compatibility/2006" xmlns:aink="http://schemas.microsoft.com/office/drawing/2016/ink" xmlns:am3d="http://schemas.microsoft.com/office/drawing/2017/model3d" xmlns:o="urn:schemas-microsoft-com:office:office" xmlns:oel="http://schemas.microsoft.com/office/2019/extlst" xmlns:r="http://schemas.openxmlformats.org/officeDocument/2006/relationships" xmlns:m="http://schemas.openxmlformats.org/officeDocument/2006/math" xmlns:v="urn:schemas-microsoft-com:vml" xmlns:wp14="http://schemas.microsoft.com/office/word/2010/wordprocessingDrawing" xmlns:wp="http://schemas.openxmlformats.org/drawingml/2006/wordprocessingDrawing" xmlns:w10="urn:schemas-microsoft-com:office:word" xmlns:w="http://schemas.openxmlformats.org/wordprocessingml/2006/main" xmlns:w14="http://schemas.microsoft.com/office/word/2010/wordml" xmlns:w15="http://schemas.microsoft.com/office/word/2012/wordml" xmlns:w16cex="http://schemas.microsoft.com/office/word/2018/wordml/cex" xmlns:w16cid="http://schemas.microsoft.com/office/word/2016/wordml/cid" xmlns:w16="http://schemas.microsoft.com/office/word/2018/wordml" xmlns:w16sdtdh="http://schemas.microsoft.com/office/word/2020/wordml/sdtdatahash" xmlns:w16se="http://schemas.microsoft.com/office/word/2015/wordml/symex" xmlns:wpg="http://schemas.microsoft.com/office/word/2010/wordprocessingGroup" xmlns:wpi="http://schemas.microsoft.com/office/word/2010/wordprocessingInk" xmlns:wne="http://schemas.microsoft.com/office/word/2006/wordml" xmlns:wps="http://schemas.microsoft.com/office/word/2010/wordprocessingShape" mc:Ignorable="w14 w15 w16se w16cid w16 w16cex w16sdtdh wp14">
   <w:p>
     <w:pPr>
-      <w:pStyle w:val="Header"/>
+      <w:pStyle w:val="Koptekst"/>
     </w:pPr>
   </w:p>
 </w:hdr>
@@ -3225,7 +3039,7 @@
         <w:rFonts w:asciiTheme="minorHAnsi" w:eastAsiaTheme="minorHAnsi" w:hAnsiTheme="minorHAnsi" w:cstheme="minorBidi"/>
         <w:sz w:val="24"/>
         <w:szCs w:val="24"/>
-        <w:lang w:eastAsia="en-US" w:bidi="ar-SA"/>
+        <w:lang w:val="nl-NL" w:eastAsia="en-US" w:bidi="ar-SA"/>
       </w:rPr>
     </w:rPrDefault>
     <w:pPrDefault/>
@@ -3608,7 +3422,7 @@
     <w:lsdException w:name="Unresolved Mention" w:semiHidden="1" w:unhideWhenUsed="1"/>
     <w:lsdException w:name="Smart Link" w:semiHidden="1" w:unhideWhenUsed="1"/>
   </w:latentStyles>
-  <w:style w:type="paragraph" w:default="1" w:styleId="Normal">
+  <w:style w:type="paragraph" w:default="1" w:styleId="Standaard">
     <w:name w:val="Normal"/>
     <w:qFormat/>
     <w:rsid w:val="005052DE"/>
@@ -3616,13 +3430,13 @@
       <w:sz w:val="20"/>
     </w:rPr>
   </w:style>
-  <w:style w:type="character" w:default="1" w:styleId="DefaultParagraphFont">
+  <w:style w:type="character" w:default="1" w:styleId="Standaardalinea-lettertype">
     <w:name w:val="Default Paragraph Font"/>
     <w:uiPriority w:val="1"/>
     <w:semiHidden/>
     <w:unhideWhenUsed/>
   </w:style>
-  <w:style w:type="table" w:default="1" w:styleId="TableNormal">
+  <w:style w:type="table" w:default="1" w:styleId="Standaardtabel">
     <w:name w:val="Normal Table"/>
     <w:uiPriority w:val="99"/>
     <w:semiHidden/>
@@ -3637,15 +3451,15 @@
       </w:tblCellMar>
     </w:tblPr>
   </w:style>
-  <w:style w:type="numbering" w:default="1" w:styleId="NoList">
+  <w:style w:type="numbering" w:default="1" w:styleId="Geenlijst">
     <w:name w:val="No List"/>
     <w:uiPriority w:val="99"/>
     <w:semiHidden/>
     <w:unhideWhenUsed/>
   </w:style>
-  <w:style w:type="table" w:styleId="TableGrid">
+  <w:style w:type="table" w:styleId="Tabelraster">
     <w:name w:val="Table Grid"/>
-    <w:basedOn w:val="TableNormal"/>
+    <w:basedOn w:val="Standaardtabel"/>
     <w:uiPriority w:val="39"/>
     <w:rsid w:val="005052DE"/>
     <w:tblPr>
@@ -3659,9 +3473,9 @@
       </w:tblBorders>
     </w:tblPr>
   </w:style>
-  <w:style w:type="paragraph" w:styleId="ListParagraph">
+  <w:style w:type="paragraph" w:styleId="Lijstalinea">
     <w:name w:val="List Paragraph"/>
-    <w:basedOn w:val="Normal"/>
+    <w:basedOn w:val="Standaard"/>
     <w:uiPriority w:val="99"/>
     <w:qFormat/>
     <w:rsid w:val="0003330A"/>
@@ -3670,9 +3484,9 @@
       <w:contextualSpacing/>
     </w:pPr>
   </w:style>
-  <w:style w:type="character" w:styleId="PlaceholderText">
+  <w:style w:type="character" w:styleId="Tekstvantijdelijkeaanduiding">
     <w:name w:val="Placeholder Text"/>
-    <w:basedOn w:val="DefaultParagraphFont"/>
+    <w:basedOn w:val="Standaardalinea-lettertype"/>
     <w:uiPriority w:val="99"/>
     <w:semiHidden/>
     <w:rsid w:val="00CD53F6"/>
@@ -3680,10 +3494,10 @@
       <w:color w:val="808080"/>
     </w:rPr>
   </w:style>
-  <w:style w:type="paragraph" w:styleId="Header">
+  <w:style w:type="paragraph" w:styleId="Koptekst">
     <w:name w:val="header"/>
-    <w:basedOn w:val="Normal"/>
-    <w:link w:val="HeaderChar"/>
+    <w:basedOn w:val="Standaard"/>
+    <w:link w:val="KoptekstChar"/>
     <w:uiPriority w:val="99"/>
     <w:unhideWhenUsed/>
     <w:rsid w:val="00162E1B"/>
@@ -3694,20 +3508,20 @@
       </w:tabs>
     </w:pPr>
   </w:style>
-  <w:style w:type="character" w:customStyle="1" w:styleId="HeaderChar">
-    <w:name w:val="Header Char"/>
-    <w:basedOn w:val="DefaultParagraphFont"/>
-    <w:link w:val="Header"/>
+  <w:style w:type="character" w:customStyle="1" w:styleId="KoptekstChar">
+    <w:name w:val="Koptekst Char"/>
+    <w:basedOn w:val="Standaardalinea-lettertype"/>
+    <w:link w:val="Koptekst"/>
     <w:uiPriority w:val="99"/>
     <w:rsid w:val="00162E1B"/>
     <w:rPr>
       <w:sz w:val="20"/>
     </w:rPr>
   </w:style>
-  <w:style w:type="paragraph" w:styleId="Footer">
+  <w:style w:type="paragraph" w:styleId="Voettekst">
     <w:name w:val="footer"/>
-    <w:basedOn w:val="Normal"/>
-    <w:link w:val="FooterChar"/>
+    <w:basedOn w:val="Standaard"/>
+    <w:link w:val="VoettekstChar"/>
     <w:uiPriority w:val="99"/>
     <w:unhideWhenUsed/>
     <w:rsid w:val="00162E1B"/>
@@ -3718,19 +3532,19 @@
       </w:tabs>
     </w:pPr>
   </w:style>
-  <w:style w:type="character" w:customStyle="1" w:styleId="FooterChar">
-    <w:name w:val="Footer Char"/>
-    <w:basedOn w:val="DefaultParagraphFont"/>
-    <w:link w:val="Footer"/>
+  <w:style w:type="character" w:customStyle="1" w:styleId="VoettekstChar">
+    <w:name w:val="Voettekst Char"/>
+    <w:basedOn w:val="Standaardalinea-lettertype"/>
+    <w:link w:val="Voettekst"/>
     <w:uiPriority w:val="99"/>
     <w:rsid w:val="00162E1B"/>
     <w:rPr>
       <w:sz w:val="20"/>
     </w:rPr>
   </w:style>
-  <w:style w:type="character" w:styleId="PageNumber">
+  <w:style w:type="character" w:styleId="Paginanummer">
     <w:name w:val="page number"/>
-    <w:basedOn w:val="DefaultParagraphFont"/>
+    <w:basedOn w:val="Standaardalinea-lettertype"/>
     <w:uiPriority w:val="99"/>
     <w:semiHidden/>
     <w:unhideWhenUsed/>
@@ -3738,7 +3552,7 @@
   </w:style>
   <w:style w:type="character" w:customStyle="1" w:styleId="FontStyle74">
     <w:name w:val="Font Style74"/>
-    <w:basedOn w:val="DefaultParagraphFont"/>
+    <w:basedOn w:val="Standaardalinea-lettertype"/>
     <w:uiPriority w:val="99"/>
     <w:rsid w:val="00722AB8"/>
     <w:rPr>
@@ -3750,7 +3564,7 @@
   </w:style>
   <w:style w:type="paragraph" w:customStyle="1" w:styleId="Style31">
     <w:name w:val="Style31"/>
-    <w:basedOn w:val="Normal"/>
+    <w:basedOn w:val="Standaard"/>
     <w:uiPriority w:val="99"/>
     <w:rsid w:val="00722AB8"/>
     <w:pPr>
@@ -3764,628 +3578,10 @@
     <w:rPr>
       <w:rFonts w:ascii="Cordia New" w:eastAsiaTheme="minorEastAsia" w:hAnsi="Cordia New" w:cs="Times New Roman"/>
       <w:sz w:val="24"/>
-      <w:lang w:val="nl-NL" w:eastAsia="nl-NL"/>
+      <w:lang w:eastAsia="nl-NL"/>
     </w:rPr>
   </w:style>
 </w:styles>
-</file>
-
-<file path=word/glossary/document.xml><?xml version="1.0" encoding="utf-8"?>
-<w:glossaryDocument xmlns:wpc="http://schemas.microsoft.com/office/word/2010/wordprocessingCanvas" xmlns:cx="http://schemas.microsoft.com/office/drawing/2014/chartex" xmlns:cx1="http://schemas.microsoft.com/office/drawing/2015/9/8/chartex" xmlns:cx2="http://schemas.microsoft.com/office/drawing/2015/10/21/chartex" xmlns:cx3="http://schemas.microsoft.com/office/drawing/2016/5/9/chartex" xmlns:cx4="http://schemas.microsoft.com/office/drawing/2016/5/10/chartex" xmlns:cx5="http://schemas.microsoft.com/office/drawing/2016/5/11/chartex" xmlns:cx6="http://schemas.microsoft.com/office/drawing/2016/5/12/chartex" xmlns:cx7="http://schemas.microsoft.com/office/drawing/2016/5/13/chartex" xmlns:cx8="http://schemas.microsoft.com/office/drawing/2016/5/14/chartex" xmlns:mc="http://schemas.openxmlformats.org/markup-compatibility/2006" xmlns:aink="http://schemas.microsoft.com/office/drawing/2016/ink" xmlns:am3d="http://schemas.microsoft.com/office/drawing/2017/model3d" xmlns:o="urn:schemas-microsoft-com:office:office" xmlns:oel="http://schemas.microsoft.com/office/2019/extlst" xmlns:r="http://schemas.openxmlformats.org/officeDocument/2006/relationships" xmlns:m="http://schemas.openxmlformats.org/officeDocument/2006/math" xmlns:v="urn:schemas-microsoft-com:vml" xmlns:wp14="http://schemas.microsoft.com/office/word/2010/wordprocessingDrawing" xmlns:wp="http://schemas.openxmlformats.org/drawingml/2006/wordprocessingDrawing" xmlns:w10="urn:schemas-microsoft-com:office:word" xmlns:w="http://schemas.openxmlformats.org/wordprocessingml/2006/main" xmlns:w14="http://schemas.microsoft.com/office/word/2010/wordml" xmlns:w15="http://schemas.microsoft.com/office/word/2012/wordml" xmlns:w16cex="http://schemas.microsoft.com/office/word/2018/wordml/cex" xmlns:w16cid="http://schemas.microsoft.com/office/word/2016/wordml/cid" xmlns:w16="http://schemas.microsoft.com/office/word/2018/wordml" xmlns:w16sdtdh="http://schemas.microsoft.com/office/word/2020/wordml/sdtdatahash" xmlns:w16se="http://schemas.microsoft.com/office/word/2015/wordml/symex" xmlns:wpg="http://schemas.microsoft.com/office/word/2010/wordprocessingGroup" xmlns:wpi="http://schemas.microsoft.com/office/word/2010/wordprocessingInk" xmlns:wne="http://schemas.microsoft.com/office/word/2006/wordml" xmlns:wps="http://schemas.microsoft.com/office/word/2010/wordprocessingShape" mc:Ignorable="w14 w15 w16se w16cid w16 w16cex w16sdtdh wp14">
-  <w:docParts>
-    <w:docPart>
-      <w:docPartPr>
-        <w:name w:val="2B843B2416A6AE4DBD5F77B5629DE6F1"/>
-        <w:category>
-          <w:name w:val="General"/>
-          <w:gallery w:val="placeholder"/>
-        </w:category>
-        <w:types>
-          <w:type w:val="bbPlcHdr"/>
-        </w:types>
-        <w:behaviors>
-          <w:behavior w:val="content"/>
-        </w:behaviors>
-        <w:guid w:val="{925384B0-F329-6740-ADC7-B611B8823143}"/>
-      </w:docPartPr>
-      <w:docPartBody>
-        <w:p>
-          <w:pPr>
-            <w:pStyle w:val="2B843B2416A6AE4DBD5F77B5629DE6F1"/>
-          </w:pPr>
-          <w:r>
-            <w:rPr>
-              <w:rStyle w:val="PlaceholderText"/>
-              <w:b/>
-            </w:rPr>
-            <w:t>Choose an item.</w:t>
-          </w:r>
-        </w:p>
-      </w:docPartBody>
-    </w:docPart>
-  </w:docParts>
-</w:glossaryDocument>
-</file>
-
-<file path=word/glossary/fontTable.xml><?xml version="1.0" encoding="utf-8"?>
-<w:fonts xmlns:mc="http://schemas.openxmlformats.org/markup-compatibility/2006" xmlns:r="http://schemas.openxmlformats.org/officeDocument/2006/relationships" xmlns:w="http://schemas.openxmlformats.org/wordprocessingml/2006/main" xmlns:w14="http://schemas.microsoft.com/office/word/2010/wordml" xmlns:w15="http://schemas.microsoft.com/office/word/2012/wordml" xmlns:w16cex="http://schemas.microsoft.com/office/word/2018/wordml/cex" xmlns:w16cid="http://schemas.microsoft.com/office/word/2016/wordml/cid" xmlns:w16="http://schemas.microsoft.com/office/word/2018/wordml" xmlns:w16sdtdh="http://schemas.microsoft.com/office/word/2020/wordml/sdtdatahash" xmlns:w16se="http://schemas.microsoft.com/office/word/2015/wordml/symex" mc:Ignorable="w14 w15 w16se w16cid w16 w16cex w16sdtdh">
-  <w:font w:name="Symbol">
-    <w:panose1 w:val="05050102010706020507"/>
-    <w:charset w:val="4D"/>
-    <w:family w:val="decorative"/>
-    <w:pitch w:val="variable"/>
-    <w:sig w:usb0="00000003" w:usb1="10000000" w:usb2="00000000" w:usb3="00000000" w:csb0="80000001" w:csb1="00000000"/>
-  </w:font>
-  <w:font w:name="Times New Roman">
-    <w:panose1 w:val="02020603050405020304"/>
-    <w:charset w:val="00"/>
-    <w:family w:val="roman"/>
-    <w:pitch w:val="variable"/>
-    <w:sig w:usb0="E0002EFF" w:usb1="C000785B" w:usb2="00000009" w:usb3="00000000" w:csb0="000001FF" w:csb1="00000000"/>
-  </w:font>
-  <w:font w:name="Courier New">
-    <w:panose1 w:val="02070309020205020404"/>
-    <w:charset w:val="00"/>
-    <w:family w:val="modern"/>
-    <w:pitch w:val="fixed"/>
-    <w:sig w:usb0="E0002AFF" w:usb1="C0007843" w:usb2="00000009" w:usb3="00000000" w:csb0="000001FF" w:csb1="00000000"/>
-  </w:font>
-  <w:font w:name="Wingdings">
-    <w:panose1 w:val="05000000000000000000"/>
-    <w:charset w:val="4D"/>
-    <w:family w:val="decorative"/>
-    <w:pitch w:val="variable"/>
-    <w:sig w:usb0="00000003" w:usb1="00000000" w:usb2="00000000" w:usb3="00000000" w:csb0="80000001" w:csb1="00000000"/>
-  </w:font>
-  <w:font w:name="Calibri">
-    <w:panose1 w:val="020F0502020204030204"/>
-    <w:charset w:val="00"/>
-    <w:family w:val="swiss"/>
-    <w:pitch w:val="variable"/>
-    <w:sig w:usb0="E0002EFF" w:usb1="C000247B" w:usb2="00000009" w:usb3="00000000" w:csb0="000001FF" w:csb1="00000000"/>
-  </w:font>
-  <w:font w:name="Arial">
-    <w:panose1 w:val="020B0604020202020204"/>
-    <w:charset w:val="00"/>
-    <w:family w:val="swiss"/>
-    <w:pitch w:val="variable"/>
-    <w:sig w:usb0="E0002EFF" w:usb1="C000785B" w:usb2="00000009" w:usb3="00000000" w:csb0="000001FF" w:csb1="00000000"/>
-  </w:font>
-  <w:font w:name="Cordia New">
-    <w:panose1 w:val="020B0304020202020204"/>
-    <w:charset w:val="DE"/>
-    <w:family w:val="swiss"/>
-    <w:pitch w:val="variable"/>
-    <w:sig w:usb0="81000003" w:usb1="00000000" w:usb2="00000000" w:usb3="00000000" w:csb0="00010001" w:csb1="00000000"/>
-  </w:font>
-  <w:font w:name="Yu Mincho">
-    <w:altName w:val="游明朝"/>
-    <w:panose1 w:val="02020400000000000000"/>
-    <w:charset w:val="80"/>
-    <w:family w:val="roman"/>
-    <w:pitch w:val="variable"/>
-    <w:sig w:usb0="800002E7" w:usb1="2AC7FCFF" w:usb2="00000012" w:usb3="00000000" w:csb0="0002009F" w:csb1="00000000"/>
-  </w:font>
-  <w:font w:name="Helvetica">
-    <w:panose1 w:val="00000000000000000000"/>
-    <w:charset w:val="00"/>
-    <w:family w:val="auto"/>
-    <w:pitch w:val="variable"/>
-    <w:sig w:usb0="E00002FF" w:usb1="5000785B" w:usb2="00000000" w:usb3="00000000" w:csb0="0000019F" w:csb1="00000000"/>
-  </w:font>
-  <w:font w:name="Calibri Light">
-    <w:panose1 w:val="020F0302020204030204"/>
-    <w:charset w:val="00"/>
-    <w:family w:val="swiss"/>
-    <w:pitch w:val="variable"/>
-    <w:sig w:usb0="E4002EFF" w:usb1="C000247B" w:usb2="00000009" w:usb3="00000000" w:csb0="000001FF" w:csb1="00000000"/>
-  </w:font>
-  <w:font w:name="Yu Gothic Light">
-    <w:altName w:val="游ゴシック Light"/>
-    <w:panose1 w:val="020B0300000000000000"/>
-    <w:charset w:val="80"/>
-    <w:family w:val="swiss"/>
-    <w:pitch w:val="variable"/>
-    <w:sig w:usb0="E00002FF" w:usb1="2AC7FDFF" w:usb2="00000016" w:usb3="00000000" w:csb0="0002009F" w:csb1="00000000"/>
-  </w:font>
-</w:fonts>
-</file>
-
-<file path=word/glossary/settings.xml><?xml version="1.0" encoding="utf-8"?>
-<w:settings xmlns:mc="http://schemas.openxmlformats.org/markup-compatibility/2006" xmlns:o="urn:schemas-microsoft-com:office:office" xmlns:r="http://schemas.openxmlformats.org/officeDocument/2006/relationships" xmlns:m="http://schemas.openxmlformats.org/officeDocument/2006/math" xmlns:v="urn:schemas-microsoft-com:vml" xmlns:w10="urn:schemas-microsoft-com:office:word" xmlns:w="http://schemas.openxmlformats.org/wordprocessingml/2006/main" xmlns:w14="http://schemas.microsoft.com/office/word/2010/wordml" xmlns:w15="http://schemas.microsoft.com/office/word/2012/wordml" xmlns:w16cex="http://schemas.microsoft.com/office/word/2018/wordml/cex" xmlns:w16cid="http://schemas.microsoft.com/office/word/2016/wordml/cid" xmlns:w16="http://schemas.microsoft.com/office/word/2018/wordml" xmlns:w16sdtdh="http://schemas.microsoft.com/office/word/2020/wordml/sdtdatahash" xmlns:w16se="http://schemas.microsoft.com/office/word/2015/wordml/symex" xmlns:sl="http://schemas.openxmlformats.org/schemaLibrary/2006/main" mc:Ignorable="w14 w15 w16se w16cid w16 w16cex w16sdtdh">
-  <w:view w:val="normal"/>
-  <w:defaultTabStop w:val="720"/>
-  <w:characterSpacingControl w:val="doNotCompress"/>
-  <w:compat>
-    <w:useFELayout/>
-    <w:compatSetting w:name="compatibilityMode" w:uri="http://schemas.microsoft.com/office/word" w:val="15"/>
-    <w:compatSetting w:name="overrideTableStyleFontSizeAndJustification" w:uri="http://schemas.microsoft.com/office/word" w:val="1"/>
-    <w:compatSetting w:name="enableOpenTypeFeatures" w:uri="http://schemas.microsoft.com/office/word" w:val="1"/>
-    <w:compatSetting w:name="doNotFlipMirrorIndents" w:uri="http://schemas.microsoft.com/office/word" w:val="1"/>
-    <w:compatSetting w:name="differentiateMultirowTableHeaders" w:uri="http://schemas.microsoft.com/office/word" w:val="1"/>
-    <w:compatSetting w:name="useWord2013TrackBottomHyphenation" w:uri="http://schemas.microsoft.com/office/word" w:val="0"/>
-  </w:compat>
-  <w:rsids>
-    <w:rsidRoot w:val="00EE1839"/>
-    <w:rsid w:val="000416B5"/>
-    <w:rsid w:val="00271A1E"/>
-    <w:rsid w:val="00356D19"/>
-    <w:rsid w:val="00582B78"/>
-    <w:rsid w:val="00621C16"/>
-    <w:rsid w:val="00893511"/>
-    <w:rsid w:val="008D6D5D"/>
-    <w:rsid w:val="00AA099D"/>
-    <w:rsid w:val="00B679BC"/>
-    <w:rsid w:val="00E373D3"/>
-    <w:rsid w:val="00EE1839"/>
-    <w:rsid w:val="00FC1A59"/>
-    <w:rsid w:val="00FC323A"/>
-  </w:rsids>
-  <m:mathPr>
-    <m:mathFont m:val="Cambria Math"/>
-    <m:brkBin m:val="before"/>
-    <m:brkBinSub m:val="--"/>
-    <m:smallFrac m:val="0"/>
-    <m:dispDef/>
-    <m:lMargin m:val="0"/>
-    <m:rMargin m:val="0"/>
-    <m:defJc m:val="centerGroup"/>
-    <m:wrapIndent m:val="1440"/>
-    <m:intLim m:val="subSup"/>
-    <m:naryLim m:val="undOvr"/>
-  </m:mathPr>
-  <w:themeFontLang w:val="en-US" w:eastAsia="ja-JP" w:bidi="ar-SA"/>
-  <w:clrSchemeMapping w:bg1="light1" w:t1="dark1" w:bg2="light2" w:t2="dark2" w:accent1="accent1" w:accent2="accent2" w:accent3="accent3" w:accent4="accent4" w:accent5="accent5" w:accent6="accent6" w:hyperlink="hyperlink" w:followedHyperlink="followedHyperlink"/>
-  <w:decimalSymbol w:val="."/>
-  <w:listSeparator w:val=","/>
-  <w15:chartTrackingRefBased/>
-</w:settings>
-</file>
-
-<file path=word/glossary/styles.xml><?xml version="1.0" encoding="utf-8"?>
-<w:styles xmlns:mc="http://schemas.openxmlformats.org/markup-compatibility/2006" xmlns:r="http://schemas.openxmlformats.org/officeDocument/2006/relationships" xmlns:w="http://schemas.openxmlformats.org/wordprocessingml/2006/main" xmlns:w14="http://schemas.microsoft.com/office/word/2010/wordml" xmlns:w15="http://schemas.microsoft.com/office/word/2012/wordml" xmlns:w16cex="http://schemas.microsoft.com/office/word/2018/wordml/cex" xmlns:w16cid="http://schemas.microsoft.com/office/word/2016/wordml/cid" xmlns:w16="http://schemas.microsoft.com/office/word/2018/wordml" xmlns:w16sdtdh="http://schemas.microsoft.com/office/word/2020/wordml/sdtdatahash" xmlns:w16se="http://schemas.microsoft.com/office/word/2015/wordml/symex" mc:Ignorable="w14 w15 w16se w16cid w16 w16cex w16sdtdh">
-  <w:docDefaults>
-    <w:rPrDefault>
-      <w:rPr>
-        <w:rFonts w:asciiTheme="minorHAnsi" w:eastAsiaTheme="minorEastAsia" w:hAnsiTheme="minorHAnsi" w:cstheme="minorBidi"/>
-        <w:sz w:val="24"/>
-        <w:szCs w:val="24"/>
-        <w:lang w:val="en-US" w:eastAsia="en-GB" w:bidi="ar-SA"/>
-      </w:rPr>
-    </w:rPrDefault>
-    <w:pPrDefault/>
-  </w:docDefaults>
-  <w:latentStyles w:defLockedState="0" w:defUIPriority="99" w:defSemiHidden="0" w:defUnhideWhenUsed="0" w:defQFormat="0" w:count="376">
-    <w:lsdException w:name="Normal" w:uiPriority="0" w:qFormat="1"/>
-    <w:lsdException w:name="heading 1" w:uiPriority="9" w:qFormat="1"/>
-    <w:lsdException w:name="heading 2" w:semiHidden="1" w:uiPriority="9" w:unhideWhenUsed="1" w:qFormat="1"/>
-    <w:lsdException w:name="heading 3" w:semiHidden="1" w:uiPriority="9" w:unhideWhenUsed="1" w:qFormat="1"/>
-    <w:lsdException w:name="heading 4" w:semiHidden="1" w:uiPriority="9" w:unhideWhenUsed="1" w:qFormat="1"/>
-    <w:lsdException w:name="heading 5" w:semiHidden="1" w:uiPriority="9" w:unhideWhenUsed="1" w:qFormat="1"/>
-    <w:lsdException w:name="heading 6" w:semiHidden="1" w:uiPriority="9" w:unhideWhenUsed="1" w:qFormat="1"/>
-    <w:lsdException w:name="heading 7" w:semiHidden="1" w:uiPriority="9" w:unhideWhenUsed="1" w:qFormat="1"/>
-    <w:lsdException w:name="heading 8" w:semiHidden="1" w:uiPriority="9" w:unhideWhenUsed="1" w:qFormat="1"/>
-    <w:lsdException w:name="heading 9" w:semiHidden="1" w:uiPriority="9" w:unhideWhenUsed="1" w:qFormat="1"/>
-    <w:lsdException w:name="index 1" w:semiHidden="1" w:unhideWhenUsed="1"/>
-    <w:lsdException w:name="index 2" w:semiHidden="1" w:unhideWhenUsed="1"/>
-    <w:lsdException w:name="index 3" w:semiHidden="1" w:unhideWhenUsed="1"/>
-    <w:lsdException w:name="index 4" w:semiHidden="1" w:unhideWhenUsed="1"/>
-    <w:lsdException w:name="index 5" w:semiHidden="1" w:unhideWhenUsed="1"/>
-    <w:lsdException w:name="index 6" w:semiHidden="1" w:unhideWhenUsed="1"/>
-    <w:lsdException w:name="index 7" w:semiHidden="1" w:unhideWhenUsed="1"/>
-    <w:lsdException w:name="index 8" w:semiHidden="1" w:unhideWhenUsed="1"/>
-    <w:lsdException w:name="index 9" w:semiHidden="1" w:unhideWhenUsed="1"/>
-    <w:lsdException w:name="toc 1" w:semiHidden="1" w:uiPriority="39" w:unhideWhenUsed="1"/>
-    <w:lsdException w:name="toc 2" w:semiHidden="1" w:uiPriority="39" w:unhideWhenUsed="1"/>
-    <w:lsdException w:name="toc 3" w:semiHidden="1" w:uiPriority="39" w:unhideWhenUsed="1"/>
-    <w:lsdException w:name="toc 4" w:semiHidden="1" w:uiPriority="39" w:unhideWhenUsed="1"/>
-    <w:lsdException w:name="toc 5" w:semiHidden="1" w:uiPriority="39" w:unhideWhenUsed="1"/>
-    <w:lsdException w:name="toc 6" w:semiHidden="1" w:uiPriority="39" w:unhideWhenUsed="1"/>
-    <w:lsdException w:name="toc 7" w:semiHidden="1" w:uiPriority="39" w:unhideWhenUsed="1"/>
-    <w:lsdException w:name="toc 8" w:semiHidden="1" w:uiPriority="39" w:unhideWhenUsed="1"/>
-    <w:lsdException w:name="toc 9" w:semiHidden="1" w:uiPriority="39" w:unhideWhenUsed="1"/>
-    <w:lsdException w:name="Normal Indent" w:semiHidden="1" w:unhideWhenUsed="1"/>
-    <w:lsdException w:name="footnote text" w:semiHidden="1" w:unhideWhenUsed="1"/>
-    <w:lsdException w:name="annotation text" w:semiHidden="1" w:unhideWhenUsed="1"/>
-    <w:lsdException w:name="header" w:semiHidden="1" w:unhideWhenUsed="1"/>
-    <w:lsdException w:name="footer" w:semiHidden="1" w:unhideWhenUsed="1"/>
-    <w:lsdException w:name="index heading" w:semiHidden="1" w:unhideWhenUsed="1"/>
-    <w:lsdException w:name="caption" w:semiHidden="1" w:uiPriority="35" w:unhideWhenUsed="1" w:qFormat="1"/>
-    <w:lsdException w:name="table of figures" w:semiHidden="1" w:unhideWhenUsed="1"/>
-    <w:lsdException w:name="envelope address" w:semiHidden="1" w:unhideWhenUsed="1"/>
-    <w:lsdException w:name="envelope return" w:semiHidden="1" w:unhideWhenUsed="1"/>
-    <w:lsdException w:name="footnote reference" w:semiHidden="1" w:unhideWhenUsed="1"/>
-    <w:lsdException w:name="annotation reference" w:semiHidden="1" w:unhideWhenUsed="1"/>
-    <w:lsdException w:name="line number" w:semiHidden="1" w:unhideWhenUsed="1"/>
-    <w:lsdException w:name="page number" w:semiHidden="1" w:unhideWhenUsed="1"/>
-    <w:lsdException w:name="endnote reference" w:semiHidden="1" w:unhideWhenUsed="1"/>
-    <w:lsdException w:name="endnote text" w:semiHidden="1" w:unhideWhenUsed="1"/>
-    <w:lsdException w:name="table of authorities" w:semiHidden="1" w:unhideWhenUsed="1"/>
-    <w:lsdException w:name="macro" w:semiHidden="1" w:unhideWhenUsed="1"/>
-    <w:lsdException w:name="toa heading" w:semiHidden="1" w:unhideWhenUsed="1"/>
-    <w:lsdException w:name="List" w:semiHidden="1" w:unhideWhenUsed="1"/>
-    <w:lsdException w:name="List Bullet" w:semiHidden="1" w:unhideWhenUsed="1"/>
-    <w:lsdException w:name="List Number" w:semiHidden="1" w:unhideWhenUsed="1"/>
-    <w:lsdException w:name="List 2" w:semiHidden="1" w:unhideWhenUsed="1"/>
-    <w:lsdException w:name="List 3" w:semiHidden="1" w:unhideWhenUsed="1"/>
-    <w:lsdException w:name="List 4" w:semiHidden="1" w:unhideWhenUsed="1"/>
-    <w:lsdException w:name="List 5" w:semiHidden="1" w:unhideWhenUsed="1"/>
-    <w:lsdException w:name="List Bullet 2" w:semiHidden="1" w:unhideWhenUsed="1"/>
-    <w:lsdException w:name="List Bullet 3" w:semiHidden="1" w:unhideWhenUsed="1"/>
-    <w:lsdException w:name="List Bullet 4" w:semiHidden="1" w:unhideWhenUsed="1"/>
-    <w:lsdException w:name="List Bullet 5" w:semiHidden="1" w:unhideWhenUsed="1"/>
-    <w:lsdException w:name="List Number 2" w:semiHidden="1" w:unhideWhenUsed="1"/>
-    <w:lsdException w:name="List Number 3" w:semiHidden="1" w:unhideWhenUsed="1"/>
-    <w:lsdException w:name="List Number 4" w:semiHidden="1" w:unhideWhenUsed="1"/>
-    <w:lsdException w:name="List Number 5" w:semiHidden="1" w:unhideWhenUsed="1"/>
-    <w:lsdException w:name="Title" w:uiPriority="10" w:qFormat="1"/>
-    <w:lsdException w:name="Closing" w:semiHidden="1" w:unhideWhenUsed="1"/>
-    <w:lsdException w:name="Signature" w:semiHidden="1" w:unhideWhenUsed="1"/>
-    <w:lsdException w:name="Default Paragraph Font" w:semiHidden="1" w:uiPriority="1" w:unhideWhenUsed="1"/>
-    <w:lsdException w:name="Body Text" w:semiHidden="1" w:unhideWhenUsed="1"/>
-    <w:lsdException w:name="Body Text Indent" w:semiHidden="1" w:unhideWhenUsed="1"/>
-    <w:lsdException w:name="List Continue" w:semiHidden="1" w:unhideWhenUsed="1"/>
-    <w:lsdException w:name="List Continue 2" w:semiHidden="1" w:unhideWhenUsed="1"/>
-    <w:lsdException w:name="List Continue 3" w:semiHidden="1" w:unhideWhenUsed="1"/>
-    <w:lsdException w:name="List Continue 4" w:semiHidden="1" w:unhideWhenUsed="1"/>
-    <w:lsdException w:name="List Continue 5" w:semiHidden="1" w:unhideWhenUsed="1"/>
-    <w:lsdException w:name="Message Header" w:semiHidden="1" w:unhideWhenUsed="1"/>
-    <w:lsdException w:name="Subtitle" w:uiPriority="11" w:qFormat="1"/>
-    <w:lsdException w:name="Salutation" w:semiHidden="1" w:unhideWhenUsed="1"/>
-    <w:lsdException w:name="Date" w:semiHidden="1" w:unhideWhenUsed="1"/>
-    <w:lsdException w:name="Body Text First Indent" w:semiHidden="1" w:unhideWhenUsed="1"/>
-    <w:lsdException w:name="Body Text First Indent 2" w:semiHidden="1" w:unhideWhenUsed="1"/>
-    <w:lsdException w:name="Note Heading" w:semiHidden="1" w:unhideWhenUsed="1"/>
-    <w:lsdException w:name="Body Text 2" w:semiHidden="1" w:unhideWhenUsed="1"/>
-    <w:lsdException w:name="Body Text 3" w:semiHidden="1" w:unhideWhenUsed="1"/>
-    <w:lsdException w:name="Body Text Indent 2" w:semiHidden="1" w:unhideWhenUsed="1"/>
-    <w:lsdException w:name="Body Text Indent 3" w:semiHidden="1" w:unhideWhenUsed="1"/>
-    <w:lsdException w:name="Block Text" w:semiHidden="1" w:unhideWhenUsed="1"/>
-    <w:lsdException w:name="Hyperlink" w:semiHidden="1" w:unhideWhenUsed="1"/>
-    <w:lsdException w:name="FollowedHyperlink" w:semiHidden="1" w:unhideWhenUsed="1"/>
-    <w:lsdException w:name="Strong" w:uiPriority="22" w:qFormat="1"/>
-    <w:lsdException w:name="Emphasis" w:uiPriority="20" w:qFormat="1"/>
-    <w:lsdException w:name="Document Map" w:semiHidden="1" w:unhideWhenUsed="1"/>
-    <w:lsdException w:name="Plain Text" w:semiHidden="1" w:unhideWhenUsed="1"/>
-    <w:lsdException w:name="E-mail Signature" w:semiHidden="1" w:unhideWhenUsed="1"/>
-    <w:lsdException w:name="HTML Top of Form" w:semiHidden="1" w:unhideWhenUsed="1"/>
-    <w:lsdException w:name="HTML Bottom of Form" w:semiHidden="1" w:unhideWhenUsed="1"/>
-    <w:lsdException w:name="Normal (Web)" w:semiHidden="1" w:unhideWhenUsed="1"/>
-    <w:lsdException w:name="HTML Acronym" w:semiHidden="1" w:unhideWhenUsed="1"/>
-    <w:lsdException w:name="HTML Address" w:semiHidden="1" w:unhideWhenUsed="1"/>
-    <w:lsdException w:name="HTML Cite" w:semiHidden="1" w:unhideWhenUsed="1"/>
-    <w:lsdException w:name="HTML Code" w:semiHidden="1" w:unhideWhenUsed="1"/>
-    <w:lsdException w:name="HTML Definition" w:semiHidden="1" w:unhideWhenUsed="1"/>
-    <w:lsdException w:name="HTML Keyboard" w:semiHidden="1" w:unhideWhenUsed="1"/>
-    <w:lsdException w:name="HTML Preformatted" w:semiHidden="1" w:unhideWhenUsed="1"/>
-    <w:lsdException w:name="HTML Sample" w:semiHidden="1" w:unhideWhenUsed="1"/>
-    <w:lsdException w:name="HTML Typewriter" w:semiHidden="1" w:unhideWhenUsed="1"/>
-    <w:lsdException w:name="HTML Variable" w:semiHidden="1" w:unhideWhenUsed="1"/>
-    <w:lsdException w:name="Normal Table" w:semiHidden="1" w:unhideWhenUsed="1"/>
-    <w:lsdException w:name="annotation subject" w:semiHidden="1" w:unhideWhenUsed="1"/>
-    <w:lsdException w:name="No List" w:semiHidden="1" w:unhideWhenUsed="1"/>
-    <w:lsdException w:name="Outline List 1" w:semiHidden="1" w:unhideWhenUsed="1"/>
-    <w:lsdException w:name="Outline List 2" w:semiHidden="1" w:unhideWhenUsed="1"/>
-    <w:lsdException w:name="Outline List 3" w:semiHidden="1" w:unhideWhenUsed="1"/>
-    <w:lsdException w:name="Table Simple 1" w:semiHidden="1" w:unhideWhenUsed="1"/>
-    <w:lsdException w:name="Table Simple 2" w:semiHidden="1" w:unhideWhenUsed="1"/>
-    <w:lsdException w:name="Table Simple 3" w:semiHidden="1" w:unhideWhenUsed="1"/>
-    <w:lsdException w:name="Table Classic 1" w:semiHidden="1" w:unhideWhenUsed="1"/>
-    <w:lsdException w:name="Table Classic 2" w:semiHidden="1" w:unhideWhenUsed="1"/>
-    <w:lsdException w:name="Table Classic 3" w:semiHidden="1" w:unhideWhenUsed="1"/>
-    <w:lsdException w:name="Table Classic 4" w:semiHidden="1" w:unhideWhenUsed="1"/>
-    <w:lsdException w:name="Table Colorful 1" w:semiHidden="1" w:unhideWhenUsed="1"/>
-    <w:lsdException w:name="Table Colorful 2" w:semiHidden="1" w:unhideWhenUsed="1"/>
-    <w:lsdException w:name="Table Colorful 3" w:semiHidden="1" w:unhideWhenUsed="1"/>
-    <w:lsdException w:name="Table Columns 1" w:semiHidden="1" w:unhideWhenUsed="1"/>
-    <w:lsdException w:name="Table Columns 2" w:semiHidden="1" w:unhideWhenUsed="1"/>
-    <w:lsdException w:name="Table Columns 3" w:semiHidden="1" w:unhideWhenUsed="1"/>
-    <w:lsdException w:name="Table Columns 4" w:semiHidden="1" w:unhideWhenUsed="1"/>
-    <w:lsdException w:name="Table Columns 5" w:semiHidden="1" w:unhideWhenUsed="1"/>
-    <w:lsdException w:name="Table Grid 1" w:semiHidden="1" w:unhideWhenUsed="1"/>
-    <w:lsdException w:name="Table Grid 2" w:semiHidden="1" w:unhideWhenUsed="1"/>
-    <w:lsdException w:name="Table Grid 3" w:semiHidden="1" w:unhideWhenUsed="1"/>
-    <w:lsdException w:name="Table Grid 4" w:semiHidden="1" w:unhideWhenUsed="1"/>
-    <w:lsdException w:name="Table Grid 5" w:semiHidden="1" w:unhideWhenUsed="1"/>
-    <w:lsdException w:name="Table Grid 6" w:semiHidden="1" w:unhideWhenUsed="1"/>
-    <w:lsdException w:name="Table Grid 7" w:semiHidden="1" w:unhideWhenUsed="1"/>
-    <w:lsdException w:name="Table Grid 8" w:semiHidden="1" w:unhideWhenUsed="1"/>
-    <w:lsdException w:name="Table List 1" w:semiHidden="1" w:unhideWhenUsed="1"/>
-    <w:lsdException w:name="Table List 2" w:semiHidden="1" w:unhideWhenUsed="1"/>
-    <w:lsdException w:name="Table List 3" w:semiHidden="1" w:unhideWhenUsed="1"/>
-    <w:lsdException w:name="Table List 4" w:semiHidden="1" w:unhideWhenUsed="1"/>
-    <w:lsdException w:name="Table List 5" w:semiHidden="1" w:unhideWhenUsed="1"/>
-    <w:lsdException w:name="Table List 6" w:semiHidden="1" w:unhideWhenUsed="1"/>
-    <w:lsdException w:name="Table List 7" w:semiHidden="1" w:unhideWhenUsed="1"/>
-    <w:lsdException w:name="Table List 8" w:semiHidden="1" w:unhideWhenUsed="1"/>
-    <w:lsdException w:name="Table 3D effects 1" w:semiHidden="1" w:unhideWhenUsed="1"/>
-    <w:lsdException w:name="Table 3D effects 2" w:semiHidden="1" w:unhideWhenUsed="1"/>
-    <w:lsdException w:name="Table 3D effects 3" w:semiHidden="1" w:unhideWhenUsed="1"/>
-    <w:lsdException w:name="Table Contemporary" w:semiHidden="1" w:unhideWhenUsed="1"/>
-    <w:lsdException w:name="Table Elegant" w:semiHidden="1" w:unhideWhenUsed="1"/>
-    <w:lsdException w:name="Table Professional" w:semiHidden="1" w:unhideWhenUsed="1"/>
-    <w:lsdException w:name="Table Subtle 1" w:semiHidden="1" w:unhideWhenUsed="1"/>
-    <w:lsdException w:name="Table Subtle 2" w:semiHidden="1" w:unhideWhenUsed="1"/>
-    <w:lsdException w:name="Table Web 1" w:semiHidden="1" w:unhideWhenUsed="1"/>
-    <w:lsdException w:name="Table Web 2" w:semiHidden="1" w:unhideWhenUsed="1"/>
-    <w:lsdException w:name="Table Web 3" w:semiHidden="1" w:unhideWhenUsed="1"/>
-    <w:lsdException w:name="Balloon Text" w:semiHidden="1" w:unhideWhenUsed="1"/>
-    <w:lsdException w:name="Table Grid" w:uiPriority="39"/>
-    <w:lsdException w:name="Table Theme" w:semiHidden="1" w:unhideWhenUsed="1"/>
-    <w:lsdException w:name="Placeholder Text" w:semiHidden="1"/>
-    <w:lsdException w:name="No Spacing" w:uiPriority="1" w:qFormat="1"/>
-    <w:lsdException w:name="Light Shading" w:uiPriority="60"/>
-    <w:lsdException w:name="Light List" w:uiPriority="61"/>
-    <w:lsdException w:name="Light Grid" w:uiPriority="62"/>
-    <w:lsdException w:name="Medium Shading 1" w:uiPriority="63"/>
-    <w:lsdException w:name="Medium Shading 2" w:uiPriority="64"/>
-    <w:lsdException w:name="Medium List 1" w:uiPriority="65"/>
-    <w:lsdException w:name="Medium List 2" w:uiPriority="66"/>
-    <w:lsdException w:name="Medium Grid 1" w:uiPriority="67"/>
-    <w:lsdException w:name="Medium Grid 2" w:uiPriority="68"/>
-    <w:lsdException w:name="Medium Grid 3" w:uiPriority="69"/>
-    <w:lsdException w:name="Dark List" w:uiPriority="70"/>
-    <w:lsdException w:name="Colorful Shading" w:uiPriority="71"/>
-    <w:lsdException w:name="Colorful List" w:uiPriority="72"/>
-    <w:lsdException w:name="Colorful Grid" w:uiPriority="73"/>
-    <w:lsdException w:name="Light Shading Accent 1" w:uiPriority="60"/>
-    <w:lsdException w:name="Light List Accent 1" w:uiPriority="61"/>
-    <w:lsdException w:name="Light Grid Accent 1" w:uiPriority="62"/>
-    <w:lsdException w:name="Medium Shading 1 Accent 1" w:uiPriority="63"/>
-    <w:lsdException w:name="Medium Shading 2 Accent 1" w:uiPriority="64"/>
-    <w:lsdException w:name="Medium List 1 Accent 1" w:uiPriority="65"/>
-    <w:lsdException w:name="Revision" w:semiHidden="1"/>
-    <w:lsdException w:name="List Paragraph" w:uiPriority="34" w:qFormat="1"/>
-    <w:lsdException w:name="Quote" w:uiPriority="29" w:qFormat="1"/>
-    <w:lsdException w:name="Intense Quote" w:uiPriority="30" w:qFormat="1"/>
-    <w:lsdException w:name="Medium List 2 Accent 1" w:uiPriority="66"/>
-    <w:lsdException w:name="Medium Grid 1 Accent 1" w:uiPriority="67"/>
-    <w:lsdException w:name="Medium Grid 2 Accent 1" w:uiPriority="68"/>
-    <w:lsdException w:name="Medium Grid 3 Accent 1" w:uiPriority="69"/>
-    <w:lsdException w:name="Dark List Accent 1" w:uiPriority="70"/>
-    <w:lsdException w:name="Colorful Shading Accent 1" w:uiPriority="71"/>
-    <w:lsdException w:name="Colorful List Accent 1" w:uiPriority="72"/>
-    <w:lsdException w:name="Colorful Grid Accent 1" w:uiPriority="73"/>
-    <w:lsdException w:name="Light Shading Accent 2" w:uiPriority="60"/>
-    <w:lsdException w:name="Light List Accent 2" w:uiPriority="61"/>
-    <w:lsdException w:name="Light Grid Accent 2" w:uiPriority="62"/>
-    <w:lsdException w:name="Medium Shading 1 Accent 2" w:uiPriority="63"/>
-    <w:lsdException w:name="Medium Shading 2 Accent 2" w:uiPriority="64"/>
-    <w:lsdException w:name="Medium List 1 Accent 2" w:uiPriority="65"/>
-    <w:lsdException w:name="Medium List 2 Accent 2" w:uiPriority="66"/>
-    <w:lsdException w:name="Medium Grid 1 Accent 2" w:uiPriority="67"/>
-    <w:lsdException w:name="Medium Grid 2 Accent 2" w:uiPriority="68"/>
-    <w:lsdException w:name="Medium Grid 3 Accent 2" w:uiPriority="69"/>
-    <w:lsdException w:name="Dark List Accent 2" w:uiPriority="70"/>
-    <w:lsdException w:name="Colorful Shading Accent 2" w:uiPriority="71"/>
-    <w:lsdException w:name="Colorful List Accent 2" w:uiPriority="72"/>
-    <w:lsdException w:name="Colorful Grid Accent 2" w:uiPriority="73"/>
-    <w:lsdException w:name="Light Shading Accent 3" w:uiPriority="60"/>
-    <w:lsdException w:name="Light List Accent 3" w:uiPriority="61"/>
-    <w:lsdException w:name="Light Grid Accent 3" w:uiPriority="62"/>
-    <w:lsdException w:name="Medium Shading 1 Accent 3" w:uiPriority="63"/>
-    <w:lsdException w:name="Medium Shading 2 Accent 3" w:uiPriority="64"/>
-    <w:lsdException w:name="Medium List 1 Accent 3" w:uiPriority="65"/>
-    <w:lsdException w:name="Medium List 2 Accent 3" w:uiPriority="66"/>
-    <w:lsdException w:name="Medium Grid 1 Accent 3" w:uiPriority="67"/>
-    <w:lsdException w:name="Medium Grid 2 Accent 3" w:uiPriority="68"/>
-    <w:lsdException w:name="Medium Grid 3 Accent 3" w:uiPriority="69"/>
-    <w:lsdException w:name="Dark List Accent 3" w:uiPriority="70"/>
-    <w:lsdException w:name="Colorful Shading Accent 3" w:uiPriority="71"/>
-    <w:lsdException w:name="Colorful List Accent 3" w:uiPriority="72"/>
-    <w:lsdException w:name="Colorful Grid Accent 3" w:uiPriority="73"/>
-    <w:lsdException w:name="Light Shading Accent 4" w:uiPriority="60"/>
-    <w:lsdException w:name="Light List Accent 4" w:uiPriority="61"/>
-    <w:lsdException w:name="Light Grid Accent 4" w:uiPriority="62"/>
-    <w:lsdException w:name="Medium Shading 1 Accent 4" w:uiPriority="63"/>
-    <w:lsdException w:name="Medium Shading 2 Accent 4" w:uiPriority="64"/>
-    <w:lsdException w:name="Medium List 1 Accent 4" w:uiPriority="65"/>
-    <w:lsdException w:name="Medium List 2 Accent 4" w:uiPriority="66"/>
-    <w:lsdException w:name="Medium Grid 1 Accent 4" w:uiPriority="67"/>
-    <w:lsdException w:name="Medium Grid 2 Accent 4" w:uiPriority="68"/>
-    <w:lsdException w:name="Medium Grid 3 Accent 4" w:uiPriority="69"/>
-    <w:lsdException w:name="Dark List Accent 4" w:uiPriority="70"/>
-    <w:lsdException w:name="Colorful Shading Accent 4" w:uiPriority="71"/>
-    <w:lsdException w:name="Colorful List Accent 4" w:uiPriority="72"/>
-    <w:lsdException w:name="Colorful Grid Accent 4" w:uiPriority="73"/>
-    <w:lsdException w:name="Light Shading Accent 5" w:uiPriority="60"/>
-    <w:lsdException w:name="Light List Accent 5" w:uiPriority="61"/>
-    <w:lsdException w:name="Light Grid Accent 5" w:uiPriority="62"/>
-    <w:lsdException w:name="Medium Shading 1 Accent 5" w:uiPriority="63"/>
-    <w:lsdException w:name="Medium Shading 2 Accent 5" w:uiPriority="64"/>
-    <w:lsdException w:name="Medium List 1 Accent 5" w:uiPriority="65"/>
-    <w:lsdException w:name="Medium List 2 Accent 5" w:uiPriority="66"/>
-    <w:lsdException w:name="Medium Grid 1 Accent 5" w:uiPriority="67"/>
-    <w:lsdException w:name="Medium Grid 2 Accent 5" w:uiPriority="68"/>
-    <w:lsdException w:name="Medium Grid 3 Accent 5" w:uiPriority="69"/>
-    <w:lsdException w:name="Dark List Accent 5" w:uiPriority="70"/>
-    <w:lsdException w:name="Colorful Shading Accent 5" w:uiPriority="71"/>
-    <w:lsdException w:name="Colorful List Accent 5" w:uiPriority="72"/>
-    <w:lsdException w:name="Colorful Grid Accent 5" w:uiPriority="73"/>
-    <w:lsdException w:name="Light Shading Accent 6" w:uiPriority="60"/>
-    <w:lsdException w:name="Light List Accent 6" w:uiPriority="61"/>
-    <w:lsdException w:name="Light Grid Accent 6" w:uiPriority="62"/>
-    <w:lsdException w:name="Medium Shading 1 Accent 6" w:uiPriority="63"/>
-    <w:lsdException w:name="Medium Shading 2 Accent 6" w:uiPriority="64"/>
-    <w:lsdException w:name="Medium List 1 Accent 6" w:uiPriority="65"/>
-    <w:lsdException w:name="Medium List 2 Accent 6" w:uiPriority="66"/>
-    <w:lsdException w:name="Medium Grid 1 Accent 6" w:uiPriority="67"/>
-    <w:lsdException w:name="Medium Grid 2 Accent 6" w:uiPriority="68"/>
-    <w:lsdException w:name="Medium Grid 3 Accent 6" w:uiPriority="69"/>
-    <w:lsdException w:name="Dark List Accent 6" w:uiPriority="70"/>
-    <w:lsdException w:name="Colorful Shading Accent 6" w:uiPriority="71"/>
-    <w:lsdException w:name="Colorful List Accent 6" w:uiPriority="72"/>
-    <w:lsdException w:name="Colorful Grid Accent 6" w:uiPriority="73"/>
-    <w:lsdException w:name="Subtle Emphasis" w:uiPriority="19" w:qFormat="1"/>
-    <w:lsdException w:name="Intense Emphasis" w:uiPriority="21" w:qFormat="1"/>
-    <w:lsdException w:name="Subtle Reference" w:uiPriority="31" w:qFormat="1"/>
-    <w:lsdException w:name="Intense Reference" w:uiPriority="32" w:qFormat="1"/>
-    <w:lsdException w:name="Book Title" w:uiPriority="33" w:qFormat="1"/>
-    <w:lsdException w:name="Bibliography" w:semiHidden="1" w:uiPriority="37" w:unhideWhenUsed="1"/>
-    <w:lsdException w:name="TOC Heading" w:semiHidden="1" w:uiPriority="39" w:unhideWhenUsed="1" w:qFormat="1"/>
-    <w:lsdException w:name="Plain Table 1" w:uiPriority="41"/>
-    <w:lsdException w:name="Plain Table 2" w:uiPriority="42"/>
-    <w:lsdException w:name="Plain Table 3" w:uiPriority="43"/>
-    <w:lsdException w:name="Plain Table 4" w:uiPriority="44"/>
-    <w:lsdException w:name="Plain Table 5" w:uiPriority="45"/>
-    <w:lsdException w:name="Grid Table Light" w:uiPriority="40"/>
-    <w:lsdException w:name="Grid Table 1 Light" w:uiPriority="46"/>
-    <w:lsdException w:name="Grid Table 2" w:uiPriority="47"/>
-    <w:lsdException w:name="Grid Table 3" w:uiPriority="48"/>
-    <w:lsdException w:name="Grid Table 4" w:uiPriority="49"/>
-    <w:lsdException w:name="Grid Table 5 Dark" w:uiPriority="50"/>
-    <w:lsdException w:name="Grid Table 6 Colorful" w:uiPriority="51"/>
-    <w:lsdException w:name="Grid Table 7 Colorful" w:uiPriority="52"/>
-    <w:lsdException w:name="Grid Table 1 Light Accent 1" w:uiPriority="46"/>
-    <w:lsdException w:name="Grid Table 2 Accent 1" w:uiPriority="47"/>
-    <w:lsdException w:name="Grid Table 3 Accent 1" w:uiPriority="48"/>
-    <w:lsdException w:name="Grid Table 4 Accent 1" w:uiPriority="49"/>
-    <w:lsdException w:name="Grid Table 5 Dark Accent 1" w:uiPriority="50"/>
-    <w:lsdException w:name="Grid Table 6 Colorful Accent 1" w:uiPriority="51"/>
-    <w:lsdException w:name="Grid Table 7 Colorful Accent 1" w:uiPriority="52"/>
-    <w:lsdException w:name="Grid Table 1 Light Accent 2" w:uiPriority="46"/>
-    <w:lsdException w:name="Grid Table 2 Accent 2" w:uiPriority="47"/>
-    <w:lsdException w:name="Grid Table 3 Accent 2" w:uiPriority="48"/>
-    <w:lsdException w:name="Grid Table 4 Accent 2" w:uiPriority="49"/>
-    <w:lsdException w:name="Grid Table 5 Dark Accent 2" w:uiPriority="50"/>
-    <w:lsdException w:name="Grid Table 6 Colorful Accent 2" w:uiPriority="51"/>
-    <w:lsdException w:name="Grid Table 7 Colorful Accent 2" w:uiPriority="52"/>
-    <w:lsdException w:name="Grid Table 1 Light Accent 3" w:uiPriority="46"/>
-    <w:lsdException w:name="Grid Table 2 Accent 3" w:uiPriority="47"/>
-    <w:lsdException w:name="Grid Table 3 Accent 3" w:uiPriority="48"/>
-    <w:lsdException w:name="Grid Table 4 Accent 3" w:uiPriority="49"/>
-    <w:lsdException w:name="Grid Table 5 Dark Accent 3" w:uiPriority="50"/>
-    <w:lsdException w:name="Grid Table 6 Colorful Accent 3" w:uiPriority="51"/>
-    <w:lsdException w:name="Grid Table 7 Colorful Accent 3" w:uiPriority="52"/>
-    <w:lsdException w:name="Grid Table 1 Light Accent 4" w:uiPriority="46"/>
-    <w:lsdException w:name="Grid Table 2 Accent 4" w:uiPriority="47"/>
-    <w:lsdException w:name="Grid Table 3 Accent 4" w:uiPriority="48"/>
-    <w:lsdException w:name="Grid Table 4 Accent 4" w:uiPriority="49"/>
-    <w:lsdException w:name="Grid Table 5 Dark Accent 4" w:uiPriority="50"/>
-    <w:lsdException w:name="Grid Table 6 Colorful Accent 4" w:uiPriority="51"/>
-    <w:lsdException w:name="Grid Table 7 Colorful Accent 4" w:uiPriority="52"/>
-    <w:lsdException w:name="Grid Table 1 Light Accent 5" w:uiPriority="46"/>
-    <w:lsdException w:name="Grid Table 2 Accent 5" w:uiPriority="47"/>
-    <w:lsdException w:name="Grid Table 3 Accent 5" w:uiPriority="48"/>
-    <w:lsdException w:name="Grid Table 4 Accent 5" w:uiPriority="49"/>
-    <w:lsdException w:name="Grid Table 5 Dark Accent 5" w:uiPriority="50"/>
-    <w:lsdException w:name="Grid Table 6 Colorful Accent 5" w:uiPriority="51"/>
-    <w:lsdException w:name="Grid Table 7 Colorful Accent 5" w:uiPriority="52"/>
-    <w:lsdException w:name="Grid Table 1 Light Accent 6" w:uiPriority="46"/>
-    <w:lsdException w:name="Grid Table 2 Accent 6" w:uiPriority="47"/>
-    <w:lsdException w:name="Grid Table 3 Accent 6" w:uiPriority="48"/>
-    <w:lsdException w:name="Grid Table 4 Accent 6" w:uiPriority="49"/>
-    <w:lsdException w:name="Grid Table 5 Dark Accent 6" w:uiPriority="50"/>
-    <w:lsdException w:name="Grid Table 6 Colorful Accent 6" w:uiPriority="51"/>
-    <w:lsdException w:name="Grid Table 7 Colorful Accent 6" w:uiPriority="52"/>
-    <w:lsdException w:name="List Table 1 Light" w:uiPriority="46"/>
-    <w:lsdException w:name="List Table 2" w:uiPriority="47"/>
-    <w:lsdException w:name="List Table 3" w:uiPriority="48"/>
-    <w:lsdException w:name="List Table 4" w:uiPriority="49"/>
-    <w:lsdException w:name="List Table 5 Dark" w:uiPriority="50"/>
-    <w:lsdException w:name="List Table 6 Colorful" w:uiPriority="51"/>
-    <w:lsdException w:name="List Table 7 Colorful" w:uiPriority="52"/>
-    <w:lsdException w:name="List Table 1 Light Accent 1" w:uiPriority="46"/>
-    <w:lsdException w:name="List Table 2 Accent 1" w:uiPriority="47"/>
-    <w:lsdException w:name="List Table 3 Accent 1" w:uiPriority="48"/>
-    <w:lsdException w:name="List Table 4 Accent 1" w:uiPriority="49"/>
-    <w:lsdException w:name="List Table 5 Dark Accent 1" w:uiPriority="50"/>
-    <w:lsdException w:name="List Table 6 Colorful Accent 1" w:uiPriority="51"/>
-    <w:lsdException w:name="List Table 7 Colorful Accent 1" w:uiPriority="52"/>
-    <w:lsdException w:name="List Table 1 Light Accent 2" w:uiPriority="46"/>
-    <w:lsdException w:name="List Table 2 Accent 2" w:uiPriority="47"/>
-    <w:lsdException w:name="List Table 3 Accent 2" w:uiPriority="48"/>
-    <w:lsdException w:name="List Table 4 Accent 2" w:uiPriority="49"/>
-    <w:lsdException w:name="List Table 5 Dark Accent 2" w:uiPriority="50"/>
-    <w:lsdException w:name="List Table 6 Colorful Accent 2" w:uiPriority="51"/>
-    <w:lsdException w:name="List Table 7 Colorful Accent 2" w:uiPriority="52"/>
-    <w:lsdException w:name="List Table 1 Light Accent 3" w:uiPriority="46"/>
-    <w:lsdException w:name="List Table 2 Accent 3" w:uiPriority="47"/>
-    <w:lsdException w:name="List Table 3 Accent 3" w:uiPriority="48"/>
-    <w:lsdException w:name="List Table 4 Accent 3" w:uiPriority="49"/>
-    <w:lsdException w:name="List Table 5 Dark Accent 3" w:uiPriority="50"/>
-    <w:lsdException w:name="List Table 6 Colorful Accent 3" w:uiPriority="51"/>
-    <w:lsdException w:name="List Table 7 Colorful Accent 3" w:uiPriority="52"/>
-    <w:lsdException w:name="List Table 1 Light Accent 4" w:uiPriority="46"/>
-    <w:lsdException w:name="List Table 2 Accent 4" w:uiPriority="47"/>
-    <w:lsdException w:name="List Table 3 Accent 4" w:uiPriority="48"/>
-    <w:lsdException w:name="List Table 4 Accent 4" w:uiPriority="49"/>
-    <w:lsdException w:name="List Table 5 Dark Accent 4" w:uiPriority="50"/>
-    <w:lsdException w:name="List Table 6 Colorful Accent 4" w:uiPriority="51"/>
-    <w:lsdException w:name="List Table 7 Colorful Accent 4" w:uiPriority="52"/>
-    <w:lsdException w:name="List Table 1 Light Accent 5" w:uiPriority="46"/>
-    <w:lsdException w:name="List Table 2 Accent 5" w:uiPriority="47"/>
-    <w:lsdException w:name="List Table 3 Accent 5" w:uiPriority="48"/>
-    <w:lsdException w:name="List Table 4 Accent 5" w:uiPriority="49"/>
-    <w:lsdException w:name="List Table 5 Dark Accent 5" w:uiPriority="50"/>
-    <w:lsdException w:name="List Table 6 Colorful Accent 5" w:uiPriority="51"/>
-    <w:lsdException w:name="List Table 7 Colorful Accent 5" w:uiPriority="52"/>
-    <w:lsdException w:name="List Table 1 Light Accent 6" w:uiPriority="46"/>
-    <w:lsdException w:name="List Table 2 Accent 6" w:uiPriority="47"/>
-    <w:lsdException w:name="List Table 3 Accent 6" w:uiPriority="48"/>
-    <w:lsdException w:name="List Table 4 Accent 6" w:uiPriority="49"/>
-    <w:lsdException w:name="List Table 5 Dark Accent 6" w:uiPriority="50"/>
-    <w:lsdException w:name="List Table 6 Colorful Accent 6" w:uiPriority="51"/>
-    <w:lsdException w:name="List Table 7 Colorful Accent 6" w:uiPriority="52"/>
-    <w:lsdException w:name="Mention" w:semiHidden="1" w:unhideWhenUsed="1"/>
-    <w:lsdException w:name="Smart Hyperlink" w:semiHidden="1" w:unhideWhenUsed="1"/>
-    <w:lsdException w:name="Hashtag" w:semiHidden="1" w:unhideWhenUsed="1"/>
-    <w:lsdException w:name="Unresolved Mention" w:semiHidden="1" w:unhideWhenUsed="1"/>
-    <w:lsdException w:name="Smart Link" w:semiHidden="1" w:unhideWhenUsed="1"/>
-  </w:latentStyles>
-  <w:style w:type="paragraph" w:default="1" w:styleId="Normal">
-    <w:name w:val="Normal"/>
-    <w:qFormat/>
-  </w:style>
-  <w:style w:type="character" w:default="1" w:styleId="DefaultParagraphFont">
-    <w:name w:val="Default Paragraph Font"/>
-    <w:uiPriority w:val="1"/>
-    <w:semiHidden/>
-    <w:unhideWhenUsed/>
-  </w:style>
-  <w:style w:type="table" w:default="1" w:styleId="TableNormal">
-    <w:name w:val="Normal Table"/>
-    <w:uiPriority w:val="99"/>
-    <w:semiHidden/>
-    <w:unhideWhenUsed/>
-    <w:tblPr>
-      <w:tblInd w:w="0" w:type="dxa"/>
-      <w:tblCellMar>
-        <w:top w:w="0" w:type="dxa"/>
-        <w:left w:w="108" w:type="dxa"/>
-        <w:bottom w:w="0" w:type="dxa"/>
-        <w:right w:w="108" w:type="dxa"/>
-      </w:tblCellMar>
-    </w:tblPr>
-  </w:style>
-  <w:style w:type="numbering" w:default="1" w:styleId="NoList">
-    <w:name w:val="No List"/>
-    <w:uiPriority w:val="99"/>
-    <w:semiHidden/>
-    <w:unhideWhenUsed/>
-  </w:style>
-  <w:style w:type="character" w:styleId="PlaceholderText">
-    <w:name w:val="Placeholder Text"/>
-    <w:basedOn w:val="DefaultParagraphFont"/>
-    <w:uiPriority w:val="99"/>
-    <w:semiHidden/>
-    <w:rsid w:val="00356D19"/>
-    <w:rPr>
-      <w:color w:val="808080"/>
-    </w:rPr>
-  </w:style>
-  <w:style w:type="paragraph" w:customStyle="1" w:styleId="2B843B2416A6AE4DBD5F77B5629DE6F1">
-    <w:name w:val="2B843B2416A6AE4DBD5F77B5629DE6F1"/>
-    <w:rsid w:val="00EE1839"/>
-  </w:style>
-</w:styles>
-</file>
-
-<file path=word/glossary/webSettings.xml><?xml version="1.0" encoding="utf-8"?>
-<w:webSettings xmlns:mc="http://schemas.openxmlformats.org/markup-compatibility/2006" xmlns:r="http://schemas.openxmlformats.org/officeDocument/2006/relationships" xmlns:w="http://schemas.openxmlformats.org/wordprocessingml/2006/main" xmlns:w14="http://schemas.microsoft.com/office/word/2010/wordml" xmlns:w15="http://schemas.microsoft.com/office/word/2012/wordml" xmlns:w16cex="http://schemas.microsoft.com/office/word/2018/wordml/cex" xmlns:w16cid="http://schemas.microsoft.com/office/word/2016/wordml/cid" xmlns:w16="http://schemas.microsoft.com/office/word/2018/wordml" xmlns:w16sdtdh="http://schemas.microsoft.com/office/word/2020/wordml/sdtdatahash" xmlns:w16se="http://schemas.microsoft.com/office/word/2015/wordml/symex" mc:Ignorable="w14 w15 w16se w16cid w16 w16cex w16sdtdh">
-  <w:optimizeForBrowser/>
-  <w:allowPNG/>
-</w:webSettings>
 </file>
 
 <file path=word/theme/theme1.xml><?xml version="1.0" encoding="utf-8"?>
@@ -4947,7 +4143,22 @@
 </file>
 
 <file path=customXml/itemProps1.xml><?xml version="1.0" encoding="utf-8"?>
-<ds:datastoreItem xmlns:ds="http://schemas.openxmlformats.org/officeDocument/2006/customXml" ds:itemID="{EE85D765-2ADA-4C76-B2A5-AE32D7EF41E8}"/>
+<ds:datastoreItem xmlns:ds="http://schemas.openxmlformats.org/officeDocument/2006/customXml" ds:itemID="{EE85D765-2ADA-4C76-B2A5-AE32D7EF41E8}">
+  <ds:schemaRefs>
+    <ds:schemaRef ds:uri="http://schemas.microsoft.com/office/2006/metadata/contentType"/>
+    <ds:schemaRef ds:uri="http://schemas.microsoft.com/office/2006/metadata/properties/metaAttributes"/>
+    <ds:schemaRef ds:uri="http://www.w3.org/2001/XMLSchema"/>
+    <ds:schemaRef ds:uri="http://schemas.microsoft.com/office/2006/metadata/properties"/>
+    <ds:schemaRef ds:uri="1bfdbfac-d942-47c5-b103-12b890db419b"/>
+    <ds:schemaRef ds:uri="f2576369-ba53-4936-a3c0-7f0d82fb7778"/>
+    <ds:schemaRef ds:uri="http://schemas.microsoft.com/office/2006/documentManagement/types"/>
+    <ds:schemaRef ds:uri="http://schemas.microsoft.com/office/infopath/2007/PartnerControls"/>
+    <ds:schemaRef ds:uri="http://schemas.openxmlformats.org/package/2006/metadata/core-properties"/>
+    <ds:schemaRef ds:uri="http://purl.org/dc/elements/1.1/"/>
+    <ds:schemaRef ds:uri="http://purl.org/dc/terms/"/>
+    <ds:schemaRef ds:uri="http://schemas.microsoft.com/internal/obd"/>
+  </ds:schemaRefs>
+</ds:datastoreItem>
 </file>
 
 <file path=customXml/itemProps2.xml><?xml version="1.0" encoding="utf-8"?>
@@ -4957,6 +4168,7 @@
     <ds:schemaRef ds:uri="http://schemas.microsoft.com/office/infopath/2007/PartnerControls"/>
     <ds:schemaRef ds:uri="f2576369-ba53-4936-a3c0-7f0d82fb7778"/>
     <ds:schemaRef ds:uri="b0c87fd2-ac0c-4c79-bc62-0d8346216519"/>
+    <ds:schemaRef ds:uri="1bfdbfac-d942-47c5-b103-12b890db419b"/>
   </ds:schemaRefs>
 </ds:datastoreItem>
 </file>

--- a/templates/forms/v5.0.0b/6. Beoordeling product.docx
+++ b/templates/forms/v5.0.0b/6. Beoordeling product.docx
@@ -3880,8 +3880,8 @@
 </file>
 
 <file path=customXml/item1.xml><?xml version="1.0" encoding="utf-8"?>
-<ct:contentTypeSchema xmlns:ct="http://schemas.microsoft.com/office/2006/metadata/contentType" xmlns:ma="http://schemas.microsoft.com/office/2006/metadata/properties/metaAttributes" ct:_="" ma:_="" ma:contentTypeName="Document" ma:contentTypeID="0x010100AFFE6DEBB739B542B8FEAA2044EF31A3" ma:contentTypeVersion="16" ma:contentTypeDescription="Een nieuw document maken." ma:contentTypeScope="" ma:versionID="6f76822a87dec94ded47590863c36fbe">
-  <xsd:schema xmlns:xsd="http://www.w3.org/2001/XMLSchema" xmlns:xs="http://www.w3.org/2001/XMLSchema" xmlns:p="http://schemas.microsoft.com/office/2006/metadata/properties" xmlns:ns2="1bfdbfac-d942-47c5-b103-12b890db419b" xmlns:ns3="f2576369-ba53-4936-a3c0-7f0d82fb7778" targetNamespace="http://schemas.microsoft.com/office/2006/metadata/properties" ma:root="true" ma:fieldsID="2b111738bb78e2587f2d436f84d12744" ns2:_="" ns3:_="">
+<ct:contentTypeSchema xmlns:ct="http://schemas.microsoft.com/office/2006/metadata/contentType" xmlns:ma="http://schemas.microsoft.com/office/2006/metadata/properties/metaAttributes" ct:_="" ma:_="" ma:contentTypeName="Document" ma:contentTypeID="0x010100AFFE6DEBB739B542B8FEAA2044EF31A3" ma:contentTypeVersion="17" ma:contentTypeDescription="Een nieuw document maken." ma:contentTypeScope="" ma:versionID="203f714213f9939ffdb9d12666e4ed24">
+  <xsd:schema xmlns:xsd="http://www.w3.org/2001/XMLSchema" xmlns:xs="http://www.w3.org/2001/XMLSchema" xmlns:p="http://schemas.microsoft.com/office/2006/metadata/properties" xmlns:ns2="1bfdbfac-d942-47c5-b103-12b890db419b" xmlns:ns3="f2576369-ba53-4936-a3c0-7f0d82fb7778" targetNamespace="http://schemas.microsoft.com/office/2006/metadata/properties" ma:root="true" ma:fieldsID="1026762a0c59493e2a3d7946b4380e53" ns2:_="" ns3:_="">
     <xsd:import namespace="1bfdbfac-d942-47c5-b103-12b890db419b"/>
     <xsd:import namespace="f2576369-ba53-4936-a3c0-7f0d82fb7778"/>
     <xsd:element name="properties">
@@ -3905,6 +3905,7 @@
                 <xsd:element ref="ns3:TaxCatchAll" minOccurs="0"/>
                 <xsd:element ref="ns2:MediaServiceLocation" minOccurs="0"/>
                 <xsd:element ref="ns2:MediaServiceObjectDetectorVersions" minOccurs="0"/>
+                <xsd:element ref="ns2:MediaServiceSearchProperties" minOccurs="0"/>
               </xsd:all>
             </xsd:complexType>
           </xsd:element>
@@ -3979,6 +3980,11 @@
     <xsd:element name="MediaServiceObjectDetectorVersions" ma:index="23" nillable="true" ma:displayName="MediaServiceObjectDetectorVersions" ma:hidden="true" ma:indexed="true" ma:internalName="MediaServiceObjectDetectorVersions" ma:readOnly="true">
       <xsd:simpleType>
         <xsd:restriction base="dms:Text"/>
+      </xsd:simpleType>
+    </xsd:element>
+    <xsd:element name="MediaServiceSearchProperties" ma:index="24" nillable="true" ma:displayName="MediaServiceSearchProperties" ma:hidden="true" ma:internalName="MediaServiceSearchProperties" ma:readOnly="true">
+      <xsd:simpleType>
+        <xsd:restriction base="dms:Note"/>
       </xsd:simpleType>
     </xsd:element>
   </xsd:schema>
@@ -4143,22 +4149,7 @@
 </file>
 
 <file path=customXml/itemProps1.xml><?xml version="1.0" encoding="utf-8"?>
-<ds:datastoreItem xmlns:ds="http://schemas.openxmlformats.org/officeDocument/2006/customXml" ds:itemID="{EE85D765-2ADA-4C76-B2A5-AE32D7EF41E8}">
-  <ds:schemaRefs>
-    <ds:schemaRef ds:uri="http://schemas.microsoft.com/office/2006/metadata/contentType"/>
-    <ds:schemaRef ds:uri="http://schemas.microsoft.com/office/2006/metadata/properties/metaAttributes"/>
-    <ds:schemaRef ds:uri="http://www.w3.org/2001/XMLSchema"/>
-    <ds:schemaRef ds:uri="http://schemas.microsoft.com/office/2006/metadata/properties"/>
-    <ds:schemaRef ds:uri="1bfdbfac-d942-47c5-b103-12b890db419b"/>
-    <ds:schemaRef ds:uri="f2576369-ba53-4936-a3c0-7f0d82fb7778"/>
-    <ds:schemaRef ds:uri="http://schemas.microsoft.com/office/2006/documentManagement/types"/>
-    <ds:schemaRef ds:uri="http://schemas.microsoft.com/office/infopath/2007/PartnerControls"/>
-    <ds:schemaRef ds:uri="http://schemas.openxmlformats.org/package/2006/metadata/core-properties"/>
-    <ds:schemaRef ds:uri="http://purl.org/dc/elements/1.1/"/>
-    <ds:schemaRef ds:uri="http://purl.org/dc/terms/"/>
-    <ds:schemaRef ds:uri="http://schemas.microsoft.com/internal/obd"/>
-  </ds:schemaRefs>
-</ds:datastoreItem>
+<ds:datastoreItem xmlns:ds="http://schemas.openxmlformats.org/officeDocument/2006/customXml" ds:itemID="{DB41EF23-B50B-40C7-AD97-84141C8FDEB2}"/>
 </file>
 
 <file path=customXml/itemProps2.xml><?xml version="1.0" encoding="utf-8"?>
